--- a/zad5/zad5_Drahovsky_Dzvonik.docx
+++ b/zad5/zad5_Drahovsky_Dzvonik.docx
@@ -7,6 +7,7 @@
         <w:ind w:left="426"/>
         <w:rPr>
           <w:rFonts w:cs="Times New Roman"/>
+          <w:lang w:val="en-US"/>
         </w:rPr>
       </w:pPr>
     </w:p>
@@ -135,7 +136,7 @@
           <w:lang w:eastAsia="en-US"/>
         </w:rPr>
         <w:pict>
-          <v:line id="_x0000_s1026" style="position:absolute;left:0;text-align:left;z-index:-251657728;mso-position-horizontal-relative:page;mso-position-vertical-relative:page" from="86.9pt,238.2pt" to="540pt,238.2pt" o:allowincell="f" strokeweight=".14039mm">
+          <v:line id="_x0000_s1026" style="position:absolute;left:0;text-align:left;z-index:-251658240;mso-position-horizontal-relative:page;mso-position-vertical-relative:page" from="86.9pt,238.2pt" to="540pt,238.2pt" o:allowincell="f" strokeweight=".14039mm">
             <w10:wrap anchorx="page" anchory="page"/>
           </v:line>
         </w:pict>
@@ -149,7 +150,7 @@
           <w:szCs w:val="32"/>
         </w:rPr>
         <w:drawing>
-          <wp:anchor distT="0" distB="0" distL="114300" distR="114300" simplePos="0" relativeHeight="251656704" behindDoc="1" locked="0" layoutInCell="0" allowOverlap="1">
+          <wp:anchor distT="0" distB="0" distL="114300" distR="114300" simplePos="0" relativeHeight="251657216" behindDoc="1" locked="0" layoutInCell="0" allowOverlap="1">
             <wp:simplePos x="0" y="0"/>
             <wp:positionH relativeFrom="page">
               <wp:posOffset>1912620</wp:posOffset>
@@ -342,15 +343,33 @@
           <w:rFonts w:cs="Times New Roman"/>
           <w:b/>
         </w:rPr>
-        <w:t>Autor: Michal Drahovský</w:t>
-      </w:r>
+        <w:t xml:space="preserve">Autor: Michal </w:t>
+      </w:r>
+      <w:proofErr w:type="spellStart"/>
       <w:r>
         <w:rPr>
           <w:rFonts w:cs="Times New Roman"/>
           <w:b/>
         </w:rPr>
-        <w:t>, Ján Dzvoník</w:t>
-      </w:r>
+        <w:t>Drahovský</w:t>
+      </w:r>
+      <w:proofErr w:type="spellEnd"/>
+      <w:r>
+        <w:rPr>
+          <w:rFonts w:cs="Times New Roman"/>
+          <w:b/>
+        </w:rPr>
+        <w:t xml:space="preserve">, Ján </w:t>
+      </w:r>
+      <w:proofErr w:type="spellStart"/>
+      <w:r>
+        <w:rPr>
+          <w:rFonts w:cs="Times New Roman"/>
+          <w:b/>
+        </w:rPr>
+        <w:t>Dzvoník</w:t>
+      </w:r>
+      <w:proofErr w:type="spellEnd"/>
     </w:p>
     <w:p>
       <w:pPr>
@@ -420,7 +439,6 @@
               <w:tab w:val="left" w:pos="440"/>
               <w:tab w:val="right" w:leader="dot" w:pos="9062"/>
             </w:tabs>
-            <w:ind w:left="426"/>
             <w:rPr>
               <w:rFonts w:asciiTheme="minorHAnsi" w:hAnsiTheme="minorHAnsi"/>
               <w:noProof/>
@@ -447,7 +465,7 @@
             </w:rPr>
             <w:fldChar w:fldCharType="separate"/>
           </w:r>
-          <w:hyperlink w:anchor="_Toc467076473" w:history="1">
+          <w:hyperlink w:anchor="_Toc469592989" w:history="1">
             <w:r>
               <w:rPr>
                 <w:rStyle w:val="Hypertextovodkaz"/>
@@ -488,7 +506,7 @@
                 <w:noProof/>
                 <w:webHidden/>
               </w:rPr>
-              <w:instrText xml:space="preserve"> PAGEREF _Toc467076473 \h </w:instrText>
+              <w:instrText xml:space="preserve"> PAGEREF _Toc469592989 \h </w:instrText>
             </w:r>
             <w:r>
               <w:rPr>
@@ -508,7 +526,7 @@
                 <w:noProof/>
                 <w:webHidden/>
               </w:rPr>
-              <w:t>3</w:t>
+              <w:t>4</w:t>
             </w:r>
             <w:r>
               <w:rPr>
@@ -526,13 +544,12 @@
               <w:tab w:val="left" w:pos="880"/>
               <w:tab w:val="right" w:leader="dot" w:pos="9062"/>
             </w:tabs>
-            <w:ind w:left="426"/>
             <w:rPr>
               <w:rFonts w:asciiTheme="minorHAnsi" w:hAnsiTheme="minorHAnsi"/>
               <w:noProof/>
             </w:rPr>
           </w:pPr>
-          <w:hyperlink w:anchor="_Toc467076474" w:history="1">
+          <w:hyperlink w:anchor="_Toc469592990" w:history="1">
             <w:r>
               <w:rPr>
                 <w:rStyle w:val="Hypertextovodkaz"/>
@@ -552,7 +569,7 @@
                 <w:rStyle w:val="Hypertextovodkaz"/>
                 <w:noProof/>
               </w:rPr>
-              <w:t>Funkcie na generovanie a aplikovanie saltu</w:t>
+              <w:t>SQL injection</w:t>
             </w:r>
             <w:r>
               <w:rPr>
@@ -573,7 +590,7 @@
                 <w:noProof/>
                 <w:webHidden/>
               </w:rPr>
-              <w:instrText xml:space="preserve"> PAGEREF _Toc467076474 \h </w:instrText>
+              <w:instrText xml:space="preserve"> PAGEREF _Toc469592990 \h </w:instrText>
             </w:r>
             <w:r>
               <w:rPr>
@@ -593,7 +610,171 @@
                 <w:noProof/>
                 <w:webHidden/>
               </w:rPr>
-              <w:t>3</w:t>
+              <w:t>4</w:t>
+            </w:r>
+            <w:r>
+              <w:rPr>
+                <w:noProof/>
+                <w:webHidden/>
+              </w:rPr>
+              <w:fldChar w:fldCharType="end"/>
+            </w:r>
+          </w:hyperlink>
+        </w:p>
+        <w:p>
+          <w:pPr>
+            <w:pStyle w:val="Obsah3"/>
+            <w:tabs>
+              <w:tab w:val="left" w:pos="1320"/>
+              <w:tab w:val="right" w:leader="dot" w:pos="9062"/>
+            </w:tabs>
+            <w:rPr>
+              <w:noProof/>
+            </w:rPr>
+          </w:pPr>
+          <w:hyperlink w:anchor="_Toc469592991" w:history="1">
+            <w:r>
+              <w:rPr>
+                <w:rStyle w:val="Hypertextovodkaz"/>
+                <w:noProof/>
+              </w:rPr>
+              <w:t>1.1.1</w:t>
+            </w:r>
+            <w:r>
+              <w:rPr>
+                <w:noProof/>
+              </w:rPr>
+              <w:tab/>
+            </w:r>
+            <w:r>
+              <w:rPr>
+                <w:rStyle w:val="Hypertextovodkaz"/>
+                <w:noProof/>
+              </w:rPr>
+              <w:t>Analýza zraniteľnosti</w:t>
+            </w:r>
+            <w:r>
+              <w:rPr>
+                <w:noProof/>
+                <w:webHidden/>
+              </w:rPr>
+              <w:tab/>
+            </w:r>
+            <w:r>
+              <w:rPr>
+                <w:noProof/>
+                <w:webHidden/>
+              </w:rPr>
+              <w:fldChar w:fldCharType="begin"/>
+            </w:r>
+            <w:r>
+              <w:rPr>
+                <w:noProof/>
+                <w:webHidden/>
+              </w:rPr>
+              <w:instrText xml:space="preserve"> PAGEREF _Toc469592991 \h </w:instrText>
+            </w:r>
+            <w:r>
+              <w:rPr>
+                <w:noProof/>
+                <w:webHidden/>
+              </w:rPr>
+            </w:r>
+            <w:r>
+              <w:rPr>
+                <w:noProof/>
+                <w:webHidden/>
+              </w:rPr>
+              <w:fldChar w:fldCharType="separate"/>
+            </w:r>
+            <w:r>
+              <w:rPr>
+                <w:noProof/>
+                <w:webHidden/>
+              </w:rPr>
+              <w:t>4</w:t>
+            </w:r>
+            <w:r>
+              <w:rPr>
+                <w:noProof/>
+                <w:webHidden/>
+              </w:rPr>
+              <w:fldChar w:fldCharType="end"/>
+            </w:r>
+          </w:hyperlink>
+        </w:p>
+        <w:p>
+          <w:pPr>
+            <w:pStyle w:val="Obsah3"/>
+            <w:tabs>
+              <w:tab w:val="left" w:pos="1320"/>
+              <w:tab w:val="right" w:leader="dot" w:pos="9062"/>
+            </w:tabs>
+            <w:rPr>
+              <w:noProof/>
+            </w:rPr>
+          </w:pPr>
+          <w:hyperlink w:anchor="_Toc469592992" w:history="1">
+            <w:r>
+              <w:rPr>
+                <w:rStyle w:val="Hypertextovodkaz"/>
+                <w:noProof/>
+              </w:rPr>
+              <w:t>1.1.2</w:t>
+            </w:r>
+            <w:r>
+              <w:rPr>
+                <w:noProof/>
+              </w:rPr>
+              <w:tab/>
+            </w:r>
+            <w:r>
+              <w:rPr>
+                <w:rStyle w:val="Hypertextovodkaz"/>
+                <w:noProof/>
+              </w:rPr>
+              <w:t>Odstránenie zraniteľnosti</w:t>
+            </w:r>
+            <w:r>
+              <w:rPr>
+                <w:noProof/>
+                <w:webHidden/>
+              </w:rPr>
+              <w:tab/>
+            </w:r>
+            <w:r>
+              <w:rPr>
+                <w:noProof/>
+                <w:webHidden/>
+              </w:rPr>
+              <w:fldChar w:fldCharType="begin"/>
+            </w:r>
+            <w:r>
+              <w:rPr>
+                <w:noProof/>
+                <w:webHidden/>
+              </w:rPr>
+              <w:instrText xml:space="preserve"> PAGEREF _Toc469592992 \h </w:instrText>
+            </w:r>
+            <w:r>
+              <w:rPr>
+                <w:noProof/>
+                <w:webHidden/>
+              </w:rPr>
+            </w:r>
+            <w:r>
+              <w:rPr>
+                <w:noProof/>
+                <w:webHidden/>
+              </w:rPr>
+              <w:fldChar w:fldCharType="separate"/>
+            </w:r>
+            <w:r>
+              <w:rPr>
+                <w:noProof/>
+                <w:webHidden/>
+              </w:rPr>
+              <w:t>4</w:t>
             </w:r>
             <w:r>
               <w:rPr>
@@ -611,13 +792,12 @@
               <w:tab w:val="left" w:pos="880"/>
               <w:tab w:val="right" w:leader="dot" w:pos="9062"/>
             </w:tabs>
-            <w:ind w:left="426"/>
             <w:rPr>
               <w:rFonts w:asciiTheme="minorHAnsi" w:hAnsiTheme="minorHAnsi"/>
               <w:noProof/>
             </w:rPr>
           </w:pPr>
-          <w:hyperlink w:anchor="_Toc467076475" w:history="1">
+          <w:hyperlink w:anchor="_Toc469592993" w:history="1">
             <w:r>
               <w:rPr>
                 <w:rStyle w:val="Hypertextovodkaz"/>
@@ -637,7 +817,7 @@
                 <w:rStyle w:val="Hypertextovodkaz"/>
                 <w:noProof/>
               </w:rPr>
-              <w:t>Funkcie na zahashovanie saltového hesla</w:t>
+              <w:t>Broken Authentication and Session Management</w:t>
             </w:r>
             <w:r>
               <w:rPr>
@@ -658,7 +838,7 @@
                 <w:noProof/>
                 <w:webHidden/>
               </w:rPr>
-              <w:instrText xml:space="preserve"> PAGEREF _Toc467076475 \h </w:instrText>
+              <w:instrText xml:space="preserve"> PAGEREF _Toc469592993 \h </w:instrText>
             </w:r>
             <w:r>
               <w:rPr>
@@ -678,7 +858,171 @@
                 <w:noProof/>
                 <w:webHidden/>
               </w:rPr>
-              <w:t>3</w:t>
+              <w:t>5</w:t>
+            </w:r>
+            <w:r>
+              <w:rPr>
+                <w:noProof/>
+                <w:webHidden/>
+              </w:rPr>
+              <w:fldChar w:fldCharType="end"/>
+            </w:r>
+          </w:hyperlink>
+        </w:p>
+        <w:p>
+          <w:pPr>
+            <w:pStyle w:val="Obsah3"/>
+            <w:tabs>
+              <w:tab w:val="left" w:pos="1320"/>
+              <w:tab w:val="right" w:leader="dot" w:pos="9062"/>
+            </w:tabs>
+            <w:rPr>
+              <w:noProof/>
+            </w:rPr>
+          </w:pPr>
+          <w:hyperlink w:anchor="_Toc469592994" w:history="1">
+            <w:r>
+              <w:rPr>
+                <w:rStyle w:val="Hypertextovodkaz"/>
+                <w:noProof/>
+              </w:rPr>
+              <w:t>1.2.1</w:t>
+            </w:r>
+            <w:r>
+              <w:rPr>
+                <w:noProof/>
+              </w:rPr>
+              <w:tab/>
+            </w:r>
+            <w:r>
+              <w:rPr>
+                <w:rStyle w:val="Hypertextovodkaz"/>
+                <w:noProof/>
+              </w:rPr>
+              <w:t>Analýza zraniteľnosti</w:t>
+            </w:r>
+            <w:r>
+              <w:rPr>
+                <w:noProof/>
+                <w:webHidden/>
+              </w:rPr>
+              <w:tab/>
+            </w:r>
+            <w:r>
+              <w:rPr>
+                <w:noProof/>
+                <w:webHidden/>
+              </w:rPr>
+              <w:fldChar w:fldCharType="begin"/>
+            </w:r>
+            <w:r>
+              <w:rPr>
+                <w:noProof/>
+                <w:webHidden/>
+              </w:rPr>
+              <w:instrText xml:space="preserve"> PAGEREF _Toc469592994 \h </w:instrText>
+            </w:r>
+            <w:r>
+              <w:rPr>
+                <w:noProof/>
+                <w:webHidden/>
+              </w:rPr>
+            </w:r>
+            <w:r>
+              <w:rPr>
+                <w:noProof/>
+                <w:webHidden/>
+              </w:rPr>
+              <w:fldChar w:fldCharType="separate"/>
+            </w:r>
+            <w:r>
+              <w:rPr>
+                <w:noProof/>
+                <w:webHidden/>
+              </w:rPr>
+              <w:t>5</w:t>
+            </w:r>
+            <w:r>
+              <w:rPr>
+                <w:noProof/>
+                <w:webHidden/>
+              </w:rPr>
+              <w:fldChar w:fldCharType="end"/>
+            </w:r>
+          </w:hyperlink>
+        </w:p>
+        <w:p>
+          <w:pPr>
+            <w:pStyle w:val="Obsah3"/>
+            <w:tabs>
+              <w:tab w:val="left" w:pos="1320"/>
+              <w:tab w:val="right" w:leader="dot" w:pos="9062"/>
+            </w:tabs>
+            <w:rPr>
+              <w:noProof/>
+            </w:rPr>
+          </w:pPr>
+          <w:hyperlink w:anchor="_Toc469592995" w:history="1">
+            <w:r>
+              <w:rPr>
+                <w:rStyle w:val="Hypertextovodkaz"/>
+                <w:noProof/>
+              </w:rPr>
+              <w:t>1.2.2</w:t>
+            </w:r>
+            <w:r>
+              <w:rPr>
+                <w:noProof/>
+              </w:rPr>
+              <w:tab/>
+            </w:r>
+            <w:r>
+              <w:rPr>
+                <w:rStyle w:val="Hypertextovodkaz"/>
+                <w:noProof/>
+              </w:rPr>
+              <w:t>Odstránenie zraniteľnosti</w:t>
+            </w:r>
+            <w:r>
+              <w:rPr>
+                <w:noProof/>
+                <w:webHidden/>
+              </w:rPr>
+              <w:tab/>
+            </w:r>
+            <w:r>
+              <w:rPr>
+                <w:noProof/>
+                <w:webHidden/>
+              </w:rPr>
+              <w:fldChar w:fldCharType="begin"/>
+            </w:r>
+            <w:r>
+              <w:rPr>
+                <w:noProof/>
+                <w:webHidden/>
+              </w:rPr>
+              <w:instrText xml:space="preserve"> PAGEREF _Toc469592995 \h </w:instrText>
+            </w:r>
+            <w:r>
+              <w:rPr>
+                <w:noProof/>
+                <w:webHidden/>
+              </w:rPr>
+            </w:r>
+            <w:r>
+              <w:rPr>
+                <w:noProof/>
+                <w:webHidden/>
+              </w:rPr>
+              <w:fldChar w:fldCharType="separate"/>
+            </w:r>
+            <w:r>
+              <w:rPr>
+                <w:noProof/>
+                <w:webHidden/>
+              </w:rPr>
+              <w:t>5</w:t>
             </w:r>
             <w:r>
               <w:rPr>
@@ -696,13 +1040,12 @@
               <w:tab w:val="left" w:pos="880"/>
               <w:tab w:val="right" w:leader="dot" w:pos="9062"/>
             </w:tabs>
-            <w:ind w:left="426"/>
             <w:rPr>
               <w:rFonts w:asciiTheme="minorHAnsi" w:hAnsiTheme="minorHAnsi"/>
               <w:noProof/>
             </w:rPr>
           </w:pPr>
-          <w:hyperlink w:anchor="_Toc467076476" w:history="1">
+          <w:hyperlink w:anchor="_Toc469592996" w:history="1">
             <w:r>
               <w:rPr>
                 <w:rStyle w:val="Hypertextovodkaz"/>
@@ -722,7 +1065,7 @@
                 <w:rStyle w:val="Hypertextovodkaz"/>
                 <w:noProof/>
               </w:rPr>
-              <w:t>Funkcie na kontrolu zložitosti hesla</w:t>
+              <w:t>Cross-site scripting</w:t>
             </w:r>
             <w:r>
               <w:rPr>
@@ -743,7 +1086,7 @@
                 <w:noProof/>
                 <w:webHidden/>
               </w:rPr>
-              <w:instrText xml:space="preserve"> PAGEREF _Toc467076476 \h </w:instrText>
+              <w:instrText xml:space="preserve"> PAGEREF _Toc469592996 \h </w:instrText>
             </w:r>
             <w:r>
               <w:rPr>
@@ -763,7 +1106,171 @@
                 <w:noProof/>
                 <w:webHidden/>
               </w:rPr>
-              <w:t>4</w:t>
+              <w:t>6</w:t>
+            </w:r>
+            <w:r>
+              <w:rPr>
+                <w:noProof/>
+                <w:webHidden/>
+              </w:rPr>
+              <w:fldChar w:fldCharType="end"/>
+            </w:r>
+          </w:hyperlink>
+        </w:p>
+        <w:p>
+          <w:pPr>
+            <w:pStyle w:val="Obsah3"/>
+            <w:tabs>
+              <w:tab w:val="left" w:pos="1320"/>
+              <w:tab w:val="right" w:leader="dot" w:pos="9062"/>
+            </w:tabs>
+            <w:rPr>
+              <w:noProof/>
+            </w:rPr>
+          </w:pPr>
+          <w:hyperlink w:anchor="_Toc469592997" w:history="1">
+            <w:r>
+              <w:rPr>
+                <w:rStyle w:val="Hypertextovodkaz"/>
+                <w:noProof/>
+              </w:rPr>
+              <w:t>1.3.1</w:t>
+            </w:r>
+            <w:r>
+              <w:rPr>
+                <w:noProof/>
+              </w:rPr>
+              <w:tab/>
+            </w:r>
+            <w:r>
+              <w:rPr>
+                <w:rStyle w:val="Hypertextovodkaz"/>
+                <w:noProof/>
+              </w:rPr>
+              <w:t>Analýza zraniteľnosti</w:t>
+            </w:r>
+            <w:r>
+              <w:rPr>
+                <w:noProof/>
+                <w:webHidden/>
+              </w:rPr>
+              <w:tab/>
+            </w:r>
+            <w:r>
+              <w:rPr>
+                <w:noProof/>
+                <w:webHidden/>
+              </w:rPr>
+              <w:fldChar w:fldCharType="begin"/>
+            </w:r>
+            <w:r>
+              <w:rPr>
+                <w:noProof/>
+                <w:webHidden/>
+              </w:rPr>
+              <w:instrText xml:space="preserve"> PAGEREF _Toc469592997 \h </w:instrText>
+            </w:r>
+            <w:r>
+              <w:rPr>
+                <w:noProof/>
+                <w:webHidden/>
+              </w:rPr>
+            </w:r>
+            <w:r>
+              <w:rPr>
+                <w:noProof/>
+                <w:webHidden/>
+              </w:rPr>
+              <w:fldChar w:fldCharType="separate"/>
+            </w:r>
+            <w:r>
+              <w:rPr>
+                <w:noProof/>
+                <w:webHidden/>
+              </w:rPr>
+              <w:t>6</w:t>
+            </w:r>
+            <w:r>
+              <w:rPr>
+                <w:noProof/>
+                <w:webHidden/>
+              </w:rPr>
+              <w:fldChar w:fldCharType="end"/>
+            </w:r>
+          </w:hyperlink>
+        </w:p>
+        <w:p>
+          <w:pPr>
+            <w:pStyle w:val="Obsah3"/>
+            <w:tabs>
+              <w:tab w:val="left" w:pos="1320"/>
+              <w:tab w:val="right" w:leader="dot" w:pos="9062"/>
+            </w:tabs>
+            <w:rPr>
+              <w:noProof/>
+            </w:rPr>
+          </w:pPr>
+          <w:hyperlink w:anchor="_Toc469592998" w:history="1">
+            <w:r>
+              <w:rPr>
+                <w:rStyle w:val="Hypertextovodkaz"/>
+                <w:noProof/>
+              </w:rPr>
+              <w:t>1.3.2</w:t>
+            </w:r>
+            <w:r>
+              <w:rPr>
+                <w:noProof/>
+              </w:rPr>
+              <w:tab/>
+            </w:r>
+            <w:r>
+              <w:rPr>
+                <w:rStyle w:val="Hypertextovodkaz"/>
+                <w:noProof/>
+              </w:rPr>
+              <w:t>Odstránenie zraniteľnosti</w:t>
+            </w:r>
+            <w:r>
+              <w:rPr>
+                <w:noProof/>
+                <w:webHidden/>
+              </w:rPr>
+              <w:tab/>
+            </w:r>
+            <w:r>
+              <w:rPr>
+                <w:noProof/>
+                <w:webHidden/>
+              </w:rPr>
+              <w:fldChar w:fldCharType="begin"/>
+            </w:r>
+            <w:r>
+              <w:rPr>
+                <w:noProof/>
+                <w:webHidden/>
+              </w:rPr>
+              <w:instrText xml:space="preserve"> PAGEREF _Toc469592998 \h </w:instrText>
+            </w:r>
+            <w:r>
+              <w:rPr>
+                <w:noProof/>
+                <w:webHidden/>
+              </w:rPr>
+            </w:r>
+            <w:r>
+              <w:rPr>
+                <w:noProof/>
+                <w:webHidden/>
+              </w:rPr>
+              <w:fldChar w:fldCharType="separate"/>
+            </w:r>
+            <w:r>
+              <w:rPr>
+                <w:noProof/>
+                <w:webHidden/>
+              </w:rPr>
+              <w:t>6</w:t>
             </w:r>
             <w:r>
               <w:rPr>
@@ -781,13 +1288,12 @@
               <w:tab w:val="left" w:pos="880"/>
               <w:tab w:val="right" w:leader="dot" w:pos="9062"/>
             </w:tabs>
-            <w:ind w:left="426"/>
             <w:rPr>
               <w:rFonts w:asciiTheme="minorHAnsi" w:hAnsiTheme="minorHAnsi"/>
               <w:noProof/>
             </w:rPr>
           </w:pPr>
-          <w:hyperlink w:anchor="_Toc467076477" w:history="1">
+          <w:hyperlink w:anchor="_Toc469592999" w:history="1">
             <w:r>
               <w:rPr>
                 <w:rStyle w:val="Hypertextovodkaz"/>
@@ -807,7 +1313,7 @@
                 <w:rStyle w:val="Hypertextovodkaz"/>
                 <w:noProof/>
               </w:rPr>
-              <w:t>Funkcie na vytvorenie časového odstupu medzi pokusmi o prihlásenie</w:t>
+              <w:t>Insecure Direct Object References</w:t>
             </w:r>
             <w:r>
               <w:rPr>
@@ -828,7 +1334,7 @@
                 <w:noProof/>
                 <w:webHidden/>
               </w:rPr>
-              <w:instrText xml:space="preserve"> PAGEREF _Toc467076477 \h </w:instrText>
+              <w:instrText xml:space="preserve"> PAGEREF _Toc469592999 \h </w:instrText>
             </w:r>
             <w:r>
               <w:rPr>
@@ -849,6 +1355,1658 @@
                 <w:webHidden/>
               </w:rPr>
               <w:t>6</w:t>
+            </w:r>
+            <w:r>
+              <w:rPr>
+                <w:noProof/>
+                <w:webHidden/>
+              </w:rPr>
+              <w:fldChar w:fldCharType="end"/>
+            </w:r>
+          </w:hyperlink>
+        </w:p>
+        <w:p>
+          <w:pPr>
+            <w:pStyle w:val="Obsah3"/>
+            <w:tabs>
+              <w:tab w:val="left" w:pos="1320"/>
+              <w:tab w:val="right" w:leader="dot" w:pos="9062"/>
+            </w:tabs>
+            <w:rPr>
+              <w:noProof/>
+            </w:rPr>
+          </w:pPr>
+          <w:hyperlink w:anchor="_Toc469593000" w:history="1">
+            <w:r>
+              <w:rPr>
+                <w:rStyle w:val="Hypertextovodkaz"/>
+                <w:noProof/>
+              </w:rPr>
+              <w:t>1.4.1</w:t>
+            </w:r>
+            <w:r>
+              <w:rPr>
+                <w:noProof/>
+              </w:rPr>
+              <w:tab/>
+            </w:r>
+            <w:r>
+              <w:rPr>
+                <w:rStyle w:val="Hypertextovodkaz"/>
+                <w:noProof/>
+              </w:rPr>
+              <w:t>Analýza zraniteľnosti</w:t>
+            </w:r>
+            <w:r>
+              <w:rPr>
+                <w:noProof/>
+                <w:webHidden/>
+              </w:rPr>
+              <w:tab/>
+            </w:r>
+            <w:r>
+              <w:rPr>
+                <w:noProof/>
+                <w:webHidden/>
+              </w:rPr>
+              <w:fldChar w:fldCharType="begin"/>
+            </w:r>
+            <w:r>
+              <w:rPr>
+                <w:noProof/>
+                <w:webHidden/>
+              </w:rPr>
+              <w:instrText xml:space="preserve"> PAGEREF _Toc469593000 \h </w:instrText>
+            </w:r>
+            <w:r>
+              <w:rPr>
+                <w:noProof/>
+                <w:webHidden/>
+              </w:rPr>
+            </w:r>
+            <w:r>
+              <w:rPr>
+                <w:noProof/>
+                <w:webHidden/>
+              </w:rPr>
+              <w:fldChar w:fldCharType="separate"/>
+            </w:r>
+            <w:r>
+              <w:rPr>
+                <w:noProof/>
+                <w:webHidden/>
+              </w:rPr>
+              <w:t>6</w:t>
+            </w:r>
+            <w:r>
+              <w:rPr>
+                <w:noProof/>
+                <w:webHidden/>
+              </w:rPr>
+              <w:fldChar w:fldCharType="end"/>
+            </w:r>
+          </w:hyperlink>
+        </w:p>
+        <w:p>
+          <w:pPr>
+            <w:pStyle w:val="Obsah3"/>
+            <w:tabs>
+              <w:tab w:val="left" w:pos="1320"/>
+              <w:tab w:val="right" w:leader="dot" w:pos="9062"/>
+            </w:tabs>
+            <w:rPr>
+              <w:noProof/>
+            </w:rPr>
+          </w:pPr>
+          <w:hyperlink w:anchor="_Toc469593001" w:history="1">
+            <w:r>
+              <w:rPr>
+                <w:rStyle w:val="Hypertextovodkaz"/>
+                <w:noProof/>
+              </w:rPr>
+              <w:t>1.4.2</w:t>
+            </w:r>
+            <w:r>
+              <w:rPr>
+                <w:noProof/>
+              </w:rPr>
+              <w:tab/>
+            </w:r>
+            <w:r>
+              <w:rPr>
+                <w:rStyle w:val="Hypertextovodkaz"/>
+                <w:noProof/>
+              </w:rPr>
+              <w:t>Odstránenie zraniteľnosti</w:t>
+            </w:r>
+            <w:r>
+              <w:rPr>
+                <w:noProof/>
+                <w:webHidden/>
+              </w:rPr>
+              <w:tab/>
+            </w:r>
+            <w:r>
+              <w:rPr>
+                <w:noProof/>
+                <w:webHidden/>
+              </w:rPr>
+              <w:fldChar w:fldCharType="begin"/>
+            </w:r>
+            <w:r>
+              <w:rPr>
+                <w:noProof/>
+                <w:webHidden/>
+              </w:rPr>
+              <w:instrText xml:space="preserve"> PAGEREF _Toc469593001 \h </w:instrText>
+            </w:r>
+            <w:r>
+              <w:rPr>
+                <w:noProof/>
+                <w:webHidden/>
+              </w:rPr>
+            </w:r>
+            <w:r>
+              <w:rPr>
+                <w:noProof/>
+                <w:webHidden/>
+              </w:rPr>
+              <w:fldChar w:fldCharType="separate"/>
+            </w:r>
+            <w:r>
+              <w:rPr>
+                <w:noProof/>
+                <w:webHidden/>
+              </w:rPr>
+              <w:t>6</w:t>
+            </w:r>
+            <w:r>
+              <w:rPr>
+                <w:noProof/>
+                <w:webHidden/>
+              </w:rPr>
+              <w:fldChar w:fldCharType="end"/>
+            </w:r>
+          </w:hyperlink>
+        </w:p>
+        <w:p>
+          <w:pPr>
+            <w:pStyle w:val="Obsah2"/>
+            <w:tabs>
+              <w:tab w:val="left" w:pos="880"/>
+              <w:tab w:val="right" w:leader="dot" w:pos="9062"/>
+            </w:tabs>
+            <w:rPr>
+              <w:rFonts w:asciiTheme="minorHAnsi" w:hAnsiTheme="minorHAnsi"/>
+              <w:noProof/>
+            </w:rPr>
+          </w:pPr>
+          <w:hyperlink w:anchor="_Toc469593002" w:history="1">
+            <w:r>
+              <w:rPr>
+                <w:rStyle w:val="Hypertextovodkaz"/>
+                <w:noProof/>
+              </w:rPr>
+              <w:t>1.5</w:t>
+            </w:r>
+            <w:r>
+              <w:rPr>
+                <w:rFonts w:asciiTheme="minorHAnsi" w:hAnsiTheme="minorHAnsi"/>
+                <w:noProof/>
+              </w:rPr>
+              <w:tab/>
+            </w:r>
+            <w:r>
+              <w:rPr>
+                <w:rStyle w:val="Hypertextovodkaz"/>
+                <w:noProof/>
+              </w:rPr>
+              <w:t>Security Misconfiguration</w:t>
+            </w:r>
+            <w:r>
+              <w:rPr>
+                <w:noProof/>
+                <w:webHidden/>
+              </w:rPr>
+              <w:tab/>
+            </w:r>
+            <w:r>
+              <w:rPr>
+                <w:noProof/>
+                <w:webHidden/>
+              </w:rPr>
+              <w:fldChar w:fldCharType="begin"/>
+            </w:r>
+            <w:r>
+              <w:rPr>
+                <w:noProof/>
+                <w:webHidden/>
+              </w:rPr>
+              <w:instrText xml:space="preserve"> PAGEREF _Toc469593002 \h </w:instrText>
+            </w:r>
+            <w:r>
+              <w:rPr>
+                <w:noProof/>
+                <w:webHidden/>
+              </w:rPr>
+            </w:r>
+            <w:r>
+              <w:rPr>
+                <w:noProof/>
+                <w:webHidden/>
+              </w:rPr>
+              <w:fldChar w:fldCharType="separate"/>
+            </w:r>
+            <w:r>
+              <w:rPr>
+                <w:noProof/>
+                <w:webHidden/>
+              </w:rPr>
+              <w:t>7</w:t>
+            </w:r>
+            <w:r>
+              <w:rPr>
+                <w:noProof/>
+                <w:webHidden/>
+              </w:rPr>
+              <w:fldChar w:fldCharType="end"/>
+            </w:r>
+          </w:hyperlink>
+        </w:p>
+        <w:p>
+          <w:pPr>
+            <w:pStyle w:val="Obsah3"/>
+            <w:tabs>
+              <w:tab w:val="left" w:pos="1320"/>
+              <w:tab w:val="right" w:leader="dot" w:pos="9062"/>
+            </w:tabs>
+            <w:rPr>
+              <w:noProof/>
+            </w:rPr>
+          </w:pPr>
+          <w:hyperlink w:anchor="_Toc469593003" w:history="1">
+            <w:r>
+              <w:rPr>
+                <w:rStyle w:val="Hypertextovodkaz"/>
+                <w:noProof/>
+              </w:rPr>
+              <w:t>1.5.1</w:t>
+            </w:r>
+            <w:r>
+              <w:rPr>
+                <w:noProof/>
+              </w:rPr>
+              <w:tab/>
+            </w:r>
+            <w:r>
+              <w:rPr>
+                <w:rStyle w:val="Hypertextovodkaz"/>
+                <w:noProof/>
+              </w:rPr>
+              <w:t>Analýza zraniteľnosti</w:t>
+            </w:r>
+            <w:r>
+              <w:rPr>
+                <w:noProof/>
+                <w:webHidden/>
+              </w:rPr>
+              <w:tab/>
+            </w:r>
+            <w:r>
+              <w:rPr>
+                <w:noProof/>
+                <w:webHidden/>
+              </w:rPr>
+              <w:fldChar w:fldCharType="begin"/>
+            </w:r>
+            <w:r>
+              <w:rPr>
+                <w:noProof/>
+                <w:webHidden/>
+              </w:rPr>
+              <w:instrText xml:space="preserve"> PAGEREF _Toc469593003 \h </w:instrText>
+            </w:r>
+            <w:r>
+              <w:rPr>
+                <w:noProof/>
+                <w:webHidden/>
+              </w:rPr>
+            </w:r>
+            <w:r>
+              <w:rPr>
+                <w:noProof/>
+                <w:webHidden/>
+              </w:rPr>
+              <w:fldChar w:fldCharType="separate"/>
+            </w:r>
+            <w:r>
+              <w:rPr>
+                <w:noProof/>
+                <w:webHidden/>
+              </w:rPr>
+              <w:t>7</w:t>
+            </w:r>
+            <w:r>
+              <w:rPr>
+                <w:noProof/>
+                <w:webHidden/>
+              </w:rPr>
+              <w:fldChar w:fldCharType="end"/>
+            </w:r>
+          </w:hyperlink>
+        </w:p>
+        <w:p>
+          <w:pPr>
+            <w:pStyle w:val="Obsah3"/>
+            <w:tabs>
+              <w:tab w:val="left" w:pos="1320"/>
+              <w:tab w:val="right" w:leader="dot" w:pos="9062"/>
+            </w:tabs>
+            <w:rPr>
+              <w:noProof/>
+            </w:rPr>
+          </w:pPr>
+          <w:hyperlink w:anchor="_Toc469593004" w:history="1">
+            <w:r>
+              <w:rPr>
+                <w:rStyle w:val="Hypertextovodkaz"/>
+                <w:noProof/>
+              </w:rPr>
+              <w:t>1.5.2</w:t>
+            </w:r>
+            <w:r>
+              <w:rPr>
+                <w:noProof/>
+              </w:rPr>
+              <w:tab/>
+            </w:r>
+            <w:r>
+              <w:rPr>
+                <w:rStyle w:val="Hypertextovodkaz"/>
+                <w:noProof/>
+              </w:rPr>
+              <w:t>Odstránenie zraniteľnosti</w:t>
+            </w:r>
+            <w:r>
+              <w:rPr>
+                <w:noProof/>
+                <w:webHidden/>
+              </w:rPr>
+              <w:tab/>
+            </w:r>
+            <w:r>
+              <w:rPr>
+                <w:noProof/>
+                <w:webHidden/>
+              </w:rPr>
+              <w:fldChar w:fldCharType="begin"/>
+            </w:r>
+            <w:r>
+              <w:rPr>
+                <w:noProof/>
+                <w:webHidden/>
+              </w:rPr>
+              <w:instrText xml:space="preserve"> PAGEREF _Toc469593004 \h </w:instrText>
+            </w:r>
+            <w:r>
+              <w:rPr>
+                <w:noProof/>
+                <w:webHidden/>
+              </w:rPr>
+            </w:r>
+            <w:r>
+              <w:rPr>
+                <w:noProof/>
+                <w:webHidden/>
+              </w:rPr>
+              <w:fldChar w:fldCharType="separate"/>
+            </w:r>
+            <w:r>
+              <w:rPr>
+                <w:noProof/>
+                <w:webHidden/>
+              </w:rPr>
+              <w:t>7</w:t>
+            </w:r>
+            <w:r>
+              <w:rPr>
+                <w:noProof/>
+                <w:webHidden/>
+              </w:rPr>
+              <w:fldChar w:fldCharType="end"/>
+            </w:r>
+          </w:hyperlink>
+        </w:p>
+        <w:p>
+          <w:pPr>
+            <w:pStyle w:val="Obsah2"/>
+            <w:tabs>
+              <w:tab w:val="left" w:pos="880"/>
+              <w:tab w:val="right" w:leader="dot" w:pos="9062"/>
+            </w:tabs>
+            <w:rPr>
+              <w:rFonts w:asciiTheme="minorHAnsi" w:hAnsiTheme="minorHAnsi"/>
+              <w:noProof/>
+            </w:rPr>
+          </w:pPr>
+          <w:hyperlink w:anchor="_Toc469593005" w:history="1">
+            <w:r>
+              <w:rPr>
+                <w:rStyle w:val="Hypertextovodkaz"/>
+                <w:noProof/>
+              </w:rPr>
+              <w:t>1.6</w:t>
+            </w:r>
+            <w:r>
+              <w:rPr>
+                <w:rFonts w:asciiTheme="minorHAnsi" w:hAnsiTheme="minorHAnsi"/>
+                <w:noProof/>
+              </w:rPr>
+              <w:tab/>
+            </w:r>
+            <w:r>
+              <w:rPr>
+                <w:rStyle w:val="Hypertextovodkaz"/>
+                <w:noProof/>
+              </w:rPr>
+              <w:t>Sensitive Data Exposure</w:t>
+            </w:r>
+            <w:r>
+              <w:rPr>
+                <w:noProof/>
+                <w:webHidden/>
+              </w:rPr>
+              <w:tab/>
+            </w:r>
+            <w:r>
+              <w:rPr>
+                <w:noProof/>
+                <w:webHidden/>
+              </w:rPr>
+              <w:fldChar w:fldCharType="begin"/>
+            </w:r>
+            <w:r>
+              <w:rPr>
+                <w:noProof/>
+                <w:webHidden/>
+              </w:rPr>
+              <w:instrText xml:space="preserve"> PAGEREF _Toc469593005 \h </w:instrText>
+            </w:r>
+            <w:r>
+              <w:rPr>
+                <w:noProof/>
+                <w:webHidden/>
+              </w:rPr>
+            </w:r>
+            <w:r>
+              <w:rPr>
+                <w:noProof/>
+                <w:webHidden/>
+              </w:rPr>
+              <w:fldChar w:fldCharType="separate"/>
+            </w:r>
+            <w:r>
+              <w:rPr>
+                <w:noProof/>
+                <w:webHidden/>
+              </w:rPr>
+              <w:t>7</w:t>
+            </w:r>
+            <w:r>
+              <w:rPr>
+                <w:noProof/>
+                <w:webHidden/>
+              </w:rPr>
+              <w:fldChar w:fldCharType="end"/>
+            </w:r>
+          </w:hyperlink>
+        </w:p>
+        <w:p>
+          <w:pPr>
+            <w:pStyle w:val="Obsah3"/>
+            <w:tabs>
+              <w:tab w:val="left" w:pos="1320"/>
+              <w:tab w:val="right" w:leader="dot" w:pos="9062"/>
+            </w:tabs>
+            <w:rPr>
+              <w:noProof/>
+            </w:rPr>
+          </w:pPr>
+          <w:hyperlink w:anchor="_Toc469593006" w:history="1">
+            <w:r>
+              <w:rPr>
+                <w:rStyle w:val="Hypertextovodkaz"/>
+                <w:noProof/>
+              </w:rPr>
+              <w:t>1.6.1</w:t>
+            </w:r>
+            <w:r>
+              <w:rPr>
+                <w:noProof/>
+              </w:rPr>
+              <w:tab/>
+            </w:r>
+            <w:r>
+              <w:rPr>
+                <w:rStyle w:val="Hypertextovodkaz"/>
+                <w:noProof/>
+              </w:rPr>
+              <w:t>Analýza zraniteľnosti</w:t>
+            </w:r>
+            <w:r>
+              <w:rPr>
+                <w:noProof/>
+                <w:webHidden/>
+              </w:rPr>
+              <w:tab/>
+            </w:r>
+            <w:r>
+              <w:rPr>
+                <w:noProof/>
+                <w:webHidden/>
+              </w:rPr>
+              <w:fldChar w:fldCharType="begin"/>
+            </w:r>
+            <w:r>
+              <w:rPr>
+                <w:noProof/>
+                <w:webHidden/>
+              </w:rPr>
+              <w:instrText xml:space="preserve"> PAGEREF _Toc469593006 \h </w:instrText>
+            </w:r>
+            <w:r>
+              <w:rPr>
+                <w:noProof/>
+                <w:webHidden/>
+              </w:rPr>
+            </w:r>
+            <w:r>
+              <w:rPr>
+                <w:noProof/>
+                <w:webHidden/>
+              </w:rPr>
+              <w:fldChar w:fldCharType="separate"/>
+            </w:r>
+            <w:r>
+              <w:rPr>
+                <w:noProof/>
+                <w:webHidden/>
+              </w:rPr>
+              <w:t>7</w:t>
+            </w:r>
+            <w:r>
+              <w:rPr>
+                <w:noProof/>
+                <w:webHidden/>
+              </w:rPr>
+              <w:fldChar w:fldCharType="end"/>
+            </w:r>
+          </w:hyperlink>
+        </w:p>
+        <w:p>
+          <w:pPr>
+            <w:pStyle w:val="Obsah3"/>
+            <w:tabs>
+              <w:tab w:val="left" w:pos="1320"/>
+              <w:tab w:val="right" w:leader="dot" w:pos="9062"/>
+            </w:tabs>
+            <w:rPr>
+              <w:noProof/>
+            </w:rPr>
+          </w:pPr>
+          <w:hyperlink w:anchor="_Toc469593007" w:history="1">
+            <w:r>
+              <w:rPr>
+                <w:rStyle w:val="Hypertextovodkaz"/>
+                <w:noProof/>
+              </w:rPr>
+              <w:t>1.6.2</w:t>
+            </w:r>
+            <w:r>
+              <w:rPr>
+                <w:noProof/>
+              </w:rPr>
+              <w:tab/>
+            </w:r>
+            <w:r>
+              <w:rPr>
+                <w:rStyle w:val="Hypertextovodkaz"/>
+                <w:noProof/>
+              </w:rPr>
+              <w:t>Odstránenie zraniteľnosti</w:t>
+            </w:r>
+            <w:r>
+              <w:rPr>
+                <w:noProof/>
+                <w:webHidden/>
+              </w:rPr>
+              <w:tab/>
+            </w:r>
+            <w:r>
+              <w:rPr>
+                <w:noProof/>
+                <w:webHidden/>
+              </w:rPr>
+              <w:fldChar w:fldCharType="begin"/>
+            </w:r>
+            <w:r>
+              <w:rPr>
+                <w:noProof/>
+                <w:webHidden/>
+              </w:rPr>
+              <w:instrText xml:space="preserve"> PAGEREF _Toc469593007 \h </w:instrText>
+            </w:r>
+            <w:r>
+              <w:rPr>
+                <w:noProof/>
+                <w:webHidden/>
+              </w:rPr>
+            </w:r>
+            <w:r>
+              <w:rPr>
+                <w:noProof/>
+                <w:webHidden/>
+              </w:rPr>
+              <w:fldChar w:fldCharType="separate"/>
+            </w:r>
+            <w:r>
+              <w:rPr>
+                <w:noProof/>
+                <w:webHidden/>
+              </w:rPr>
+              <w:t>7</w:t>
+            </w:r>
+            <w:r>
+              <w:rPr>
+                <w:noProof/>
+                <w:webHidden/>
+              </w:rPr>
+              <w:fldChar w:fldCharType="end"/>
+            </w:r>
+          </w:hyperlink>
+        </w:p>
+        <w:p>
+          <w:pPr>
+            <w:pStyle w:val="Obsah2"/>
+            <w:tabs>
+              <w:tab w:val="left" w:pos="880"/>
+              <w:tab w:val="right" w:leader="dot" w:pos="9062"/>
+            </w:tabs>
+            <w:rPr>
+              <w:rFonts w:asciiTheme="minorHAnsi" w:hAnsiTheme="minorHAnsi"/>
+              <w:noProof/>
+            </w:rPr>
+          </w:pPr>
+          <w:hyperlink w:anchor="_Toc469593008" w:history="1">
+            <w:r>
+              <w:rPr>
+                <w:rStyle w:val="Hypertextovodkaz"/>
+                <w:noProof/>
+              </w:rPr>
+              <w:t>1.7</w:t>
+            </w:r>
+            <w:r>
+              <w:rPr>
+                <w:rFonts w:asciiTheme="minorHAnsi" w:hAnsiTheme="minorHAnsi"/>
+                <w:noProof/>
+              </w:rPr>
+              <w:tab/>
+            </w:r>
+            <w:r>
+              <w:rPr>
+                <w:rStyle w:val="Hypertextovodkaz"/>
+                <w:noProof/>
+              </w:rPr>
+              <w:t>A7 - Missing Function Level Access Control</w:t>
+            </w:r>
+            <w:r>
+              <w:rPr>
+                <w:noProof/>
+                <w:webHidden/>
+              </w:rPr>
+              <w:tab/>
+            </w:r>
+            <w:r>
+              <w:rPr>
+                <w:noProof/>
+                <w:webHidden/>
+              </w:rPr>
+              <w:fldChar w:fldCharType="begin"/>
+            </w:r>
+            <w:r>
+              <w:rPr>
+                <w:noProof/>
+                <w:webHidden/>
+              </w:rPr>
+              <w:instrText xml:space="preserve"> PAGEREF _Toc469593008 \h </w:instrText>
+            </w:r>
+            <w:r>
+              <w:rPr>
+                <w:noProof/>
+                <w:webHidden/>
+              </w:rPr>
+            </w:r>
+            <w:r>
+              <w:rPr>
+                <w:noProof/>
+                <w:webHidden/>
+              </w:rPr>
+              <w:fldChar w:fldCharType="separate"/>
+            </w:r>
+            <w:r>
+              <w:rPr>
+                <w:noProof/>
+                <w:webHidden/>
+              </w:rPr>
+              <w:t>9</w:t>
+            </w:r>
+            <w:r>
+              <w:rPr>
+                <w:noProof/>
+                <w:webHidden/>
+              </w:rPr>
+              <w:fldChar w:fldCharType="end"/>
+            </w:r>
+          </w:hyperlink>
+        </w:p>
+        <w:p>
+          <w:pPr>
+            <w:pStyle w:val="Obsah3"/>
+            <w:tabs>
+              <w:tab w:val="left" w:pos="1320"/>
+              <w:tab w:val="right" w:leader="dot" w:pos="9062"/>
+            </w:tabs>
+            <w:rPr>
+              <w:noProof/>
+            </w:rPr>
+          </w:pPr>
+          <w:hyperlink w:anchor="_Toc469593009" w:history="1">
+            <w:r>
+              <w:rPr>
+                <w:rStyle w:val="Hypertextovodkaz"/>
+                <w:noProof/>
+              </w:rPr>
+              <w:t>1.7.1</w:t>
+            </w:r>
+            <w:r>
+              <w:rPr>
+                <w:noProof/>
+              </w:rPr>
+              <w:tab/>
+            </w:r>
+            <w:r>
+              <w:rPr>
+                <w:rStyle w:val="Hypertextovodkaz"/>
+                <w:noProof/>
+              </w:rPr>
+              <w:t>Analýza zraniteľnosti</w:t>
+            </w:r>
+            <w:r>
+              <w:rPr>
+                <w:noProof/>
+                <w:webHidden/>
+              </w:rPr>
+              <w:tab/>
+            </w:r>
+            <w:r>
+              <w:rPr>
+                <w:noProof/>
+                <w:webHidden/>
+              </w:rPr>
+              <w:fldChar w:fldCharType="begin"/>
+            </w:r>
+            <w:r>
+              <w:rPr>
+                <w:noProof/>
+                <w:webHidden/>
+              </w:rPr>
+              <w:instrText xml:space="preserve"> PAGEREF _Toc469593009 \h </w:instrText>
+            </w:r>
+            <w:r>
+              <w:rPr>
+                <w:noProof/>
+                <w:webHidden/>
+              </w:rPr>
+            </w:r>
+            <w:r>
+              <w:rPr>
+                <w:noProof/>
+                <w:webHidden/>
+              </w:rPr>
+              <w:fldChar w:fldCharType="separate"/>
+            </w:r>
+            <w:r>
+              <w:rPr>
+                <w:noProof/>
+                <w:webHidden/>
+              </w:rPr>
+              <w:t>9</w:t>
+            </w:r>
+            <w:r>
+              <w:rPr>
+                <w:noProof/>
+                <w:webHidden/>
+              </w:rPr>
+              <w:fldChar w:fldCharType="end"/>
+            </w:r>
+          </w:hyperlink>
+        </w:p>
+        <w:p>
+          <w:pPr>
+            <w:pStyle w:val="Obsah3"/>
+            <w:tabs>
+              <w:tab w:val="left" w:pos="1320"/>
+              <w:tab w:val="right" w:leader="dot" w:pos="9062"/>
+            </w:tabs>
+            <w:rPr>
+              <w:noProof/>
+            </w:rPr>
+          </w:pPr>
+          <w:hyperlink w:anchor="_Toc469593010" w:history="1">
+            <w:r>
+              <w:rPr>
+                <w:rStyle w:val="Hypertextovodkaz"/>
+                <w:noProof/>
+              </w:rPr>
+              <w:t>1.7.2</w:t>
+            </w:r>
+            <w:r>
+              <w:rPr>
+                <w:noProof/>
+              </w:rPr>
+              <w:tab/>
+            </w:r>
+            <w:r>
+              <w:rPr>
+                <w:rStyle w:val="Hypertextovodkaz"/>
+                <w:noProof/>
+              </w:rPr>
+              <w:t>Odstránenie zraniteľnosti</w:t>
+            </w:r>
+            <w:r>
+              <w:rPr>
+                <w:noProof/>
+                <w:webHidden/>
+              </w:rPr>
+              <w:tab/>
+            </w:r>
+            <w:r>
+              <w:rPr>
+                <w:noProof/>
+                <w:webHidden/>
+              </w:rPr>
+              <w:fldChar w:fldCharType="begin"/>
+            </w:r>
+            <w:r>
+              <w:rPr>
+                <w:noProof/>
+                <w:webHidden/>
+              </w:rPr>
+              <w:instrText xml:space="preserve"> PAGEREF _Toc469593010 \h </w:instrText>
+            </w:r>
+            <w:r>
+              <w:rPr>
+                <w:noProof/>
+                <w:webHidden/>
+              </w:rPr>
+            </w:r>
+            <w:r>
+              <w:rPr>
+                <w:noProof/>
+                <w:webHidden/>
+              </w:rPr>
+              <w:fldChar w:fldCharType="separate"/>
+            </w:r>
+            <w:r>
+              <w:rPr>
+                <w:noProof/>
+                <w:webHidden/>
+              </w:rPr>
+              <w:t>9</w:t>
+            </w:r>
+            <w:r>
+              <w:rPr>
+                <w:noProof/>
+                <w:webHidden/>
+              </w:rPr>
+              <w:fldChar w:fldCharType="end"/>
+            </w:r>
+          </w:hyperlink>
+        </w:p>
+        <w:p>
+          <w:pPr>
+            <w:pStyle w:val="Obsah2"/>
+            <w:tabs>
+              <w:tab w:val="left" w:pos="880"/>
+              <w:tab w:val="right" w:leader="dot" w:pos="9062"/>
+            </w:tabs>
+            <w:rPr>
+              <w:rFonts w:asciiTheme="minorHAnsi" w:hAnsiTheme="minorHAnsi"/>
+              <w:noProof/>
+            </w:rPr>
+          </w:pPr>
+          <w:hyperlink w:anchor="_Toc469593011" w:history="1">
+            <w:r>
+              <w:rPr>
+                <w:rStyle w:val="Hypertextovodkaz"/>
+                <w:noProof/>
+              </w:rPr>
+              <w:t>1.8</w:t>
+            </w:r>
+            <w:r>
+              <w:rPr>
+                <w:rFonts w:asciiTheme="minorHAnsi" w:hAnsiTheme="minorHAnsi"/>
+                <w:noProof/>
+              </w:rPr>
+              <w:tab/>
+            </w:r>
+            <w:r>
+              <w:rPr>
+                <w:rStyle w:val="Hypertextovodkaz"/>
+                <w:noProof/>
+              </w:rPr>
+              <w:t>A8 - Cross-Site Request Forgery (CSRF):</w:t>
+            </w:r>
+            <w:r>
+              <w:rPr>
+                <w:noProof/>
+                <w:webHidden/>
+              </w:rPr>
+              <w:tab/>
+            </w:r>
+            <w:r>
+              <w:rPr>
+                <w:noProof/>
+                <w:webHidden/>
+              </w:rPr>
+              <w:fldChar w:fldCharType="begin"/>
+            </w:r>
+            <w:r>
+              <w:rPr>
+                <w:noProof/>
+                <w:webHidden/>
+              </w:rPr>
+              <w:instrText xml:space="preserve"> PAGEREF _Toc469593011 \h </w:instrText>
+            </w:r>
+            <w:r>
+              <w:rPr>
+                <w:noProof/>
+                <w:webHidden/>
+              </w:rPr>
+            </w:r>
+            <w:r>
+              <w:rPr>
+                <w:noProof/>
+                <w:webHidden/>
+              </w:rPr>
+              <w:fldChar w:fldCharType="separate"/>
+            </w:r>
+            <w:r>
+              <w:rPr>
+                <w:noProof/>
+                <w:webHidden/>
+              </w:rPr>
+              <w:t>10</w:t>
+            </w:r>
+            <w:r>
+              <w:rPr>
+                <w:noProof/>
+                <w:webHidden/>
+              </w:rPr>
+              <w:fldChar w:fldCharType="end"/>
+            </w:r>
+          </w:hyperlink>
+        </w:p>
+        <w:p>
+          <w:pPr>
+            <w:pStyle w:val="Obsah3"/>
+            <w:tabs>
+              <w:tab w:val="left" w:pos="1320"/>
+              <w:tab w:val="right" w:leader="dot" w:pos="9062"/>
+            </w:tabs>
+            <w:rPr>
+              <w:noProof/>
+            </w:rPr>
+          </w:pPr>
+          <w:hyperlink w:anchor="_Toc469593012" w:history="1">
+            <w:r>
+              <w:rPr>
+                <w:rStyle w:val="Hypertextovodkaz"/>
+                <w:noProof/>
+              </w:rPr>
+              <w:t>1.8.1</w:t>
+            </w:r>
+            <w:r>
+              <w:rPr>
+                <w:noProof/>
+              </w:rPr>
+              <w:tab/>
+            </w:r>
+            <w:r>
+              <w:rPr>
+                <w:rStyle w:val="Hypertextovodkaz"/>
+                <w:noProof/>
+              </w:rPr>
+              <w:t>Analýza zraniteľnosti</w:t>
+            </w:r>
+            <w:r>
+              <w:rPr>
+                <w:noProof/>
+                <w:webHidden/>
+              </w:rPr>
+              <w:tab/>
+            </w:r>
+            <w:r>
+              <w:rPr>
+                <w:noProof/>
+                <w:webHidden/>
+              </w:rPr>
+              <w:fldChar w:fldCharType="begin"/>
+            </w:r>
+            <w:r>
+              <w:rPr>
+                <w:noProof/>
+                <w:webHidden/>
+              </w:rPr>
+              <w:instrText xml:space="preserve"> PAGEREF _Toc469593012 \h </w:instrText>
+            </w:r>
+            <w:r>
+              <w:rPr>
+                <w:noProof/>
+                <w:webHidden/>
+              </w:rPr>
+            </w:r>
+            <w:r>
+              <w:rPr>
+                <w:noProof/>
+                <w:webHidden/>
+              </w:rPr>
+              <w:fldChar w:fldCharType="separate"/>
+            </w:r>
+            <w:r>
+              <w:rPr>
+                <w:noProof/>
+                <w:webHidden/>
+              </w:rPr>
+              <w:t>10</w:t>
+            </w:r>
+            <w:r>
+              <w:rPr>
+                <w:noProof/>
+                <w:webHidden/>
+              </w:rPr>
+              <w:fldChar w:fldCharType="end"/>
+            </w:r>
+          </w:hyperlink>
+        </w:p>
+        <w:p>
+          <w:pPr>
+            <w:pStyle w:val="Obsah3"/>
+            <w:tabs>
+              <w:tab w:val="left" w:pos="1320"/>
+              <w:tab w:val="right" w:leader="dot" w:pos="9062"/>
+            </w:tabs>
+            <w:rPr>
+              <w:noProof/>
+            </w:rPr>
+          </w:pPr>
+          <w:hyperlink w:anchor="_Toc469593013" w:history="1">
+            <w:r>
+              <w:rPr>
+                <w:rStyle w:val="Hypertextovodkaz"/>
+                <w:noProof/>
+              </w:rPr>
+              <w:t>1.8.2</w:t>
+            </w:r>
+            <w:r>
+              <w:rPr>
+                <w:noProof/>
+              </w:rPr>
+              <w:tab/>
+            </w:r>
+            <w:r>
+              <w:rPr>
+                <w:rStyle w:val="Hypertextovodkaz"/>
+                <w:noProof/>
+              </w:rPr>
+              <w:t>Odstránenie zraniteľnosti</w:t>
+            </w:r>
+            <w:r>
+              <w:rPr>
+                <w:noProof/>
+                <w:webHidden/>
+              </w:rPr>
+              <w:tab/>
+            </w:r>
+            <w:r>
+              <w:rPr>
+                <w:noProof/>
+                <w:webHidden/>
+              </w:rPr>
+              <w:fldChar w:fldCharType="begin"/>
+            </w:r>
+            <w:r>
+              <w:rPr>
+                <w:noProof/>
+                <w:webHidden/>
+              </w:rPr>
+              <w:instrText xml:space="preserve"> PAGEREF _Toc469593013 \h </w:instrText>
+            </w:r>
+            <w:r>
+              <w:rPr>
+                <w:noProof/>
+                <w:webHidden/>
+              </w:rPr>
+            </w:r>
+            <w:r>
+              <w:rPr>
+                <w:noProof/>
+                <w:webHidden/>
+              </w:rPr>
+              <w:fldChar w:fldCharType="separate"/>
+            </w:r>
+            <w:r>
+              <w:rPr>
+                <w:noProof/>
+                <w:webHidden/>
+              </w:rPr>
+              <w:t>10</w:t>
+            </w:r>
+            <w:r>
+              <w:rPr>
+                <w:noProof/>
+                <w:webHidden/>
+              </w:rPr>
+              <w:fldChar w:fldCharType="end"/>
+            </w:r>
+          </w:hyperlink>
+        </w:p>
+        <w:p>
+          <w:pPr>
+            <w:pStyle w:val="Obsah2"/>
+            <w:tabs>
+              <w:tab w:val="left" w:pos="880"/>
+              <w:tab w:val="right" w:leader="dot" w:pos="9062"/>
+            </w:tabs>
+            <w:rPr>
+              <w:rFonts w:asciiTheme="minorHAnsi" w:hAnsiTheme="minorHAnsi"/>
+              <w:noProof/>
+            </w:rPr>
+          </w:pPr>
+          <w:hyperlink w:anchor="_Toc469593014" w:history="1">
+            <w:r>
+              <w:rPr>
+                <w:rStyle w:val="Hypertextovodkaz"/>
+                <w:noProof/>
+              </w:rPr>
+              <w:t>1.9</w:t>
+            </w:r>
+            <w:r>
+              <w:rPr>
+                <w:rFonts w:asciiTheme="minorHAnsi" w:hAnsiTheme="minorHAnsi"/>
+                <w:noProof/>
+              </w:rPr>
+              <w:tab/>
+            </w:r>
+            <w:r>
+              <w:rPr>
+                <w:rStyle w:val="Hypertextovodkaz"/>
+                <w:noProof/>
+              </w:rPr>
+              <w:t>A9 - Using Components with Known Vulnerabilities</w:t>
+            </w:r>
+            <w:r>
+              <w:rPr>
+                <w:noProof/>
+                <w:webHidden/>
+              </w:rPr>
+              <w:tab/>
+            </w:r>
+            <w:r>
+              <w:rPr>
+                <w:noProof/>
+                <w:webHidden/>
+              </w:rPr>
+              <w:fldChar w:fldCharType="begin"/>
+            </w:r>
+            <w:r>
+              <w:rPr>
+                <w:noProof/>
+                <w:webHidden/>
+              </w:rPr>
+              <w:instrText xml:space="preserve"> PAGEREF _Toc469593014 \h </w:instrText>
+            </w:r>
+            <w:r>
+              <w:rPr>
+                <w:noProof/>
+                <w:webHidden/>
+              </w:rPr>
+            </w:r>
+            <w:r>
+              <w:rPr>
+                <w:noProof/>
+                <w:webHidden/>
+              </w:rPr>
+              <w:fldChar w:fldCharType="separate"/>
+            </w:r>
+            <w:r>
+              <w:rPr>
+                <w:noProof/>
+                <w:webHidden/>
+              </w:rPr>
+              <w:t>11</w:t>
+            </w:r>
+            <w:r>
+              <w:rPr>
+                <w:noProof/>
+                <w:webHidden/>
+              </w:rPr>
+              <w:fldChar w:fldCharType="end"/>
+            </w:r>
+          </w:hyperlink>
+        </w:p>
+        <w:p>
+          <w:pPr>
+            <w:pStyle w:val="Obsah3"/>
+            <w:tabs>
+              <w:tab w:val="left" w:pos="1320"/>
+              <w:tab w:val="right" w:leader="dot" w:pos="9062"/>
+            </w:tabs>
+            <w:rPr>
+              <w:noProof/>
+            </w:rPr>
+          </w:pPr>
+          <w:hyperlink w:anchor="_Toc469593015" w:history="1">
+            <w:r>
+              <w:rPr>
+                <w:rStyle w:val="Hypertextovodkaz"/>
+                <w:noProof/>
+              </w:rPr>
+              <w:t>1.9.1</w:t>
+            </w:r>
+            <w:r>
+              <w:rPr>
+                <w:noProof/>
+              </w:rPr>
+              <w:tab/>
+            </w:r>
+            <w:r>
+              <w:rPr>
+                <w:rStyle w:val="Hypertextovodkaz"/>
+                <w:noProof/>
+              </w:rPr>
+              <w:t>Analýza zraniteľnosti</w:t>
+            </w:r>
+            <w:r>
+              <w:rPr>
+                <w:noProof/>
+                <w:webHidden/>
+              </w:rPr>
+              <w:tab/>
+            </w:r>
+            <w:r>
+              <w:rPr>
+                <w:noProof/>
+                <w:webHidden/>
+              </w:rPr>
+              <w:fldChar w:fldCharType="begin"/>
+            </w:r>
+            <w:r>
+              <w:rPr>
+                <w:noProof/>
+                <w:webHidden/>
+              </w:rPr>
+              <w:instrText xml:space="preserve"> PAGEREF _Toc469593015 \h </w:instrText>
+            </w:r>
+            <w:r>
+              <w:rPr>
+                <w:noProof/>
+                <w:webHidden/>
+              </w:rPr>
+            </w:r>
+            <w:r>
+              <w:rPr>
+                <w:noProof/>
+                <w:webHidden/>
+              </w:rPr>
+              <w:fldChar w:fldCharType="separate"/>
+            </w:r>
+            <w:r>
+              <w:rPr>
+                <w:noProof/>
+                <w:webHidden/>
+              </w:rPr>
+              <w:t>11</w:t>
+            </w:r>
+            <w:r>
+              <w:rPr>
+                <w:noProof/>
+                <w:webHidden/>
+              </w:rPr>
+              <w:fldChar w:fldCharType="end"/>
+            </w:r>
+          </w:hyperlink>
+        </w:p>
+        <w:p>
+          <w:pPr>
+            <w:pStyle w:val="Obsah3"/>
+            <w:tabs>
+              <w:tab w:val="left" w:pos="1320"/>
+              <w:tab w:val="right" w:leader="dot" w:pos="9062"/>
+            </w:tabs>
+            <w:rPr>
+              <w:noProof/>
+            </w:rPr>
+          </w:pPr>
+          <w:hyperlink w:anchor="_Toc469593016" w:history="1">
+            <w:r>
+              <w:rPr>
+                <w:rStyle w:val="Hypertextovodkaz"/>
+                <w:noProof/>
+              </w:rPr>
+              <w:t>1.9.2</w:t>
+            </w:r>
+            <w:r>
+              <w:rPr>
+                <w:noProof/>
+              </w:rPr>
+              <w:tab/>
+            </w:r>
+            <w:r>
+              <w:rPr>
+                <w:rStyle w:val="Hypertextovodkaz"/>
+                <w:noProof/>
+              </w:rPr>
+              <w:t>Odstránenie zraniteľnosti</w:t>
+            </w:r>
+            <w:r>
+              <w:rPr>
+                <w:noProof/>
+                <w:webHidden/>
+              </w:rPr>
+              <w:tab/>
+            </w:r>
+            <w:r>
+              <w:rPr>
+                <w:noProof/>
+                <w:webHidden/>
+              </w:rPr>
+              <w:fldChar w:fldCharType="begin"/>
+            </w:r>
+            <w:r>
+              <w:rPr>
+                <w:noProof/>
+                <w:webHidden/>
+              </w:rPr>
+              <w:instrText xml:space="preserve"> PAGEREF _Toc469593016 \h </w:instrText>
+            </w:r>
+            <w:r>
+              <w:rPr>
+                <w:noProof/>
+                <w:webHidden/>
+              </w:rPr>
+            </w:r>
+            <w:r>
+              <w:rPr>
+                <w:noProof/>
+                <w:webHidden/>
+              </w:rPr>
+              <w:fldChar w:fldCharType="separate"/>
+            </w:r>
+            <w:r>
+              <w:rPr>
+                <w:noProof/>
+                <w:webHidden/>
+              </w:rPr>
+              <w:t>11</w:t>
+            </w:r>
+            <w:r>
+              <w:rPr>
+                <w:noProof/>
+                <w:webHidden/>
+              </w:rPr>
+              <w:fldChar w:fldCharType="end"/>
+            </w:r>
+          </w:hyperlink>
+        </w:p>
+        <w:p>
+          <w:pPr>
+            <w:pStyle w:val="Obsah2"/>
+            <w:tabs>
+              <w:tab w:val="left" w:pos="880"/>
+              <w:tab w:val="right" w:leader="dot" w:pos="9062"/>
+            </w:tabs>
+            <w:rPr>
+              <w:rFonts w:asciiTheme="minorHAnsi" w:hAnsiTheme="minorHAnsi"/>
+              <w:noProof/>
+            </w:rPr>
+          </w:pPr>
+          <w:hyperlink w:anchor="_Toc469593017" w:history="1">
+            <w:r>
+              <w:rPr>
+                <w:rStyle w:val="Hypertextovodkaz"/>
+                <w:noProof/>
+              </w:rPr>
+              <w:t>1.10</w:t>
+            </w:r>
+            <w:r>
+              <w:rPr>
+                <w:rFonts w:asciiTheme="minorHAnsi" w:hAnsiTheme="minorHAnsi"/>
+                <w:noProof/>
+              </w:rPr>
+              <w:tab/>
+            </w:r>
+            <w:r>
+              <w:rPr>
+                <w:rStyle w:val="Hypertextovodkaz"/>
+                <w:noProof/>
+              </w:rPr>
+              <w:t>A10 - Unvalidated Redirects and Forwards</w:t>
+            </w:r>
+            <w:r>
+              <w:rPr>
+                <w:noProof/>
+                <w:webHidden/>
+              </w:rPr>
+              <w:tab/>
+            </w:r>
+            <w:r>
+              <w:rPr>
+                <w:noProof/>
+                <w:webHidden/>
+              </w:rPr>
+              <w:fldChar w:fldCharType="begin"/>
+            </w:r>
+            <w:r>
+              <w:rPr>
+                <w:noProof/>
+                <w:webHidden/>
+              </w:rPr>
+              <w:instrText xml:space="preserve"> PAGEREF _Toc469593017 \h </w:instrText>
+            </w:r>
+            <w:r>
+              <w:rPr>
+                <w:noProof/>
+                <w:webHidden/>
+              </w:rPr>
+            </w:r>
+            <w:r>
+              <w:rPr>
+                <w:noProof/>
+                <w:webHidden/>
+              </w:rPr>
+              <w:fldChar w:fldCharType="separate"/>
+            </w:r>
+            <w:r>
+              <w:rPr>
+                <w:noProof/>
+                <w:webHidden/>
+              </w:rPr>
+              <w:t>12</w:t>
+            </w:r>
+            <w:r>
+              <w:rPr>
+                <w:noProof/>
+                <w:webHidden/>
+              </w:rPr>
+              <w:fldChar w:fldCharType="end"/>
+            </w:r>
+          </w:hyperlink>
+        </w:p>
+        <w:p>
+          <w:pPr>
+            <w:pStyle w:val="Obsah3"/>
+            <w:tabs>
+              <w:tab w:val="left" w:pos="1320"/>
+              <w:tab w:val="right" w:leader="dot" w:pos="9062"/>
+            </w:tabs>
+            <w:rPr>
+              <w:noProof/>
+            </w:rPr>
+          </w:pPr>
+          <w:hyperlink w:anchor="_Toc469593018" w:history="1">
+            <w:r>
+              <w:rPr>
+                <w:rStyle w:val="Hypertextovodkaz"/>
+                <w:noProof/>
+              </w:rPr>
+              <w:t>1.10.1</w:t>
+            </w:r>
+            <w:r>
+              <w:rPr>
+                <w:noProof/>
+              </w:rPr>
+              <w:tab/>
+            </w:r>
+            <w:r>
+              <w:rPr>
+                <w:rStyle w:val="Hypertextovodkaz"/>
+                <w:noProof/>
+              </w:rPr>
+              <w:t>Analýza zraniteľnosti</w:t>
+            </w:r>
+            <w:r>
+              <w:rPr>
+                <w:noProof/>
+                <w:webHidden/>
+              </w:rPr>
+              <w:tab/>
+            </w:r>
+            <w:r>
+              <w:rPr>
+                <w:noProof/>
+                <w:webHidden/>
+              </w:rPr>
+              <w:fldChar w:fldCharType="begin"/>
+            </w:r>
+            <w:r>
+              <w:rPr>
+                <w:noProof/>
+                <w:webHidden/>
+              </w:rPr>
+              <w:instrText xml:space="preserve"> PAGEREF _Toc469593018 \h </w:instrText>
+            </w:r>
+            <w:r>
+              <w:rPr>
+                <w:noProof/>
+                <w:webHidden/>
+              </w:rPr>
+            </w:r>
+            <w:r>
+              <w:rPr>
+                <w:noProof/>
+                <w:webHidden/>
+              </w:rPr>
+              <w:fldChar w:fldCharType="separate"/>
+            </w:r>
+            <w:r>
+              <w:rPr>
+                <w:noProof/>
+                <w:webHidden/>
+              </w:rPr>
+              <w:t>12</w:t>
+            </w:r>
+            <w:r>
+              <w:rPr>
+                <w:noProof/>
+                <w:webHidden/>
+              </w:rPr>
+              <w:fldChar w:fldCharType="end"/>
+            </w:r>
+          </w:hyperlink>
+        </w:p>
+        <w:p>
+          <w:pPr>
+            <w:pStyle w:val="Obsah3"/>
+            <w:tabs>
+              <w:tab w:val="left" w:pos="1320"/>
+              <w:tab w:val="right" w:leader="dot" w:pos="9062"/>
+            </w:tabs>
+            <w:rPr>
+              <w:noProof/>
+            </w:rPr>
+          </w:pPr>
+          <w:hyperlink w:anchor="_Toc469593019" w:history="1">
+            <w:r>
+              <w:rPr>
+                <w:rStyle w:val="Hypertextovodkaz"/>
+                <w:noProof/>
+              </w:rPr>
+              <w:t>1.10.2</w:t>
+            </w:r>
+            <w:r>
+              <w:rPr>
+                <w:noProof/>
+              </w:rPr>
+              <w:tab/>
+            </w:r>
+            <w:r>
+              <w:rPr>
+                <w:rStyle w:val="Hypertextovodkaz"/>
+                <w:noProof/>
+              </w:rPr>
+              <w:t>Odstránenie zraniteľnosti</w:t>
+            </w:r>
+            <w:r>
+              <w:rPr>
+                <w:noProof/>
+                <w:webHidden/>
+              </w:rPr>
+              <w:tab/>
+            </w:r>
+            <w:r>
+              <w:rPr>
+                <w:noProof/>
+                <w:webHidden/>
+              </w:rPr>
+              <w:fldChar w:fldCharType="begin"/>
+            </w:r>
+            <w:r>
+              <w:rPr>
+                <w:noProof/>
+                <w:webHidden/>
+              </w:rPr>
+              <w:instrText xml:space="preserve"> PAGEREF _Toc469593019 \h </w:instrText>
+            </w:r>
+            <w:r>
+              <w:rPr>
+                <w:noProof/>
+                <w:webHidden/>
+              </w:rPr>
+            </w:r>
+            <w:r>
+              <w:rPr>
+                <w:noProof/>
+                <w:webHidden/>
+              </w:rPr>
+              <w:fldChar w:fldCharType="separate"/>
+            </w:r>
+            <w:r>
+              <w:rPr>
+                <w:noProof/>
+                <w:webHidden/>
+              </w:rPr>
+              <w:t>12</w:t>
             </w:r>
             <w:r>
               <w:rPr>
@@ -866,13 +3024,12 @@
               <w:tab w:val="left" w:pos="440"/>
               <w:tab w:val="right" w:leader="dot" w:pos="9062"/>
             </w:tabs>
-            <w:ind w:left="426"/>
             <w:rPr>
               <w:rFonts w:asciiTheme="minorHAnsi" w:hAnsiTheme="minorHAnsi"/>
               <w:noProof/>
             </w:rPr>
           </w:pPr>
-          <w:hyperlink w:anchor="_Toc467076478" w:history="1">
+          <w:hyperlink w:anchor="_Toc469593020" w:history="1">
             <w:r>
               <w:rPr>
                 <w:rStyle w:val="Hypertextovodkaz"/>
@@ -913,7 +3070,7 @@
                 <w:noProof/>
                 <w:webHidden/>
               </w:rPr>
-              <w:instrText xml:space="preserve"> PAGEREF _Toc467076478 \h </w:instrText>
+              <w:instrText xml:space="preserve"> PAGEREF _Toc469593020 \h </w:instrText>
             </w:r>
             <w:r>
               <w:rPr>
@@ -933,7 +3090,7 @@
                 <w:noProof/>
                 <w:webHidden/>
               </w:rPr>
-              <w:t>8</w:t>
+              <w:t>12</w:t>
             </w:r>
             <w:r>
               <w:rPr>
@@ -947,9 +3104,6 @@
         <w:p>
           <w:pPr>
             <w:ind w:left="426"/>
-            <w:rPr>
-              <w:lang w:val="cs-CZ"/>
-            </w:rPr>
           </w:pPr>
           <w:r>
             <w:rPr>
@@ -964,38 +3118,19 @@
     <w:p>
       <w:pPr>
         <w:pStyle w:val="Nadpis1"/>
-        <w:numPr>
-          <w:ilvl w:val="0"/>
-          <w:numId w:val="0"/>
-        </w:numPr>
         <w:ind w:left="426"/>
       </w:pPr>
-    </w:p>
-    <w:p>
-      <w:pPr>
-        <w:ind w:left="426"/>
-        <w:rPr>
-          <w:rFonts w:asciiTheme="majorHAnsi" w:eastAsiaTheme="majorEastAsia" w:hAnsiTheme="majorHAnsi" w:cstheme="majorBidi"/>
-          <w:sz w:val="28"/>
-          <w:szCs w:val="28"/>
-          <w:lang w:val="en-US"/>
-        </w:rPr>
-      </w:pPr>
-      <w:r>
-        <w:br w:type="page"/>
-      </w:r>
-    </w:p>
-    <w:p>
-      <w:pPr>
-        <w:pStyle w:val="Nadpis1"/>
-        <w:ind w:left="426"/>
-      </w:pPr>
-      <w:bookmarkStart w:id="0" w:name="_Toc467076473"/>
+      <w:bookmarkStart w:id="0" w:name="_Toc469592989"/>
       <w:r>
         <w:lastRenderedPageBreak/>
-        <w:t>Postup riešnia</w:t>
+        <w:t xml:space="preserve">Postup </w:t>
+      </w:r>
+      <w:proofErr w:type="spellStart"/>
+      <w:r>
+        <w:t>riešnia</w:t>
       </w:r>
       <w:bookmarkEnd w:id="0"/>
+      <w:proofErr w:type="spellEnd"/>
     </w:p>
     <w:p>
       <w:pPr>
@@ -1005,8 +3140,18 @@
       <w:r>
         <w:tab/>
       </w:r>
-      <w:r>
-        <w:t xml:space="preserve">SQL injection </w:t>
+      <w:bookmarkStart w:id="1" w:name="_Toc469592990"/>
+      <w:r>
+        <w:t xml:space="preserve">SQL </w:t>
+      </w:r>
+      <w:proofErr w:type="spellStart"/>
+      <w:r>
+        <w:t>injection</w:t>
+      </w:r>
+      <w:bookmarkEnd w:id="1"/>
+      <w:proofErr w:type="spellEnd"/>
+      <w:r>
+        <w:t xml:space="preserve"> </w:t>
       </w:r>
     </w:p>
     <w:p>
@@ -1018,8 +3163,13 @@
       <w:pPr>
         <w:pStyle w:val="Nadpis3"/>
       </w:pPr>
-      <w:r>
-        <w:t xml:space="preserve">Analýza zraniteľnosti </w:t>
+      <w:bookmarkStart w:id="2" w:name="_Toc469592991"/>
+      <w:r>
+        <w:t>Analýza zraniteľnosti</w:t>
+      </w:r>
+      <w:bookmarkEnd w:id="2"/>
+      <w:r>
+        <w:t xml:space="preserve"> </w:t>
       </w:r>
     </w:p>
     <w:p>
@@ -1033,7 +3183,15 @@
         <w:ind w:left="426"/>
       </w:pPr>
       <w:r>
-        <w:t>SQL injection je bezpečnostná chyba založená na možnosti manipulovať s dátami v databáze bez nutnosti vlastníctva legitímnych prístupových údajov.</w:t>
+        <w:t xml:space="preserve">SQL </w:t>
+      </w:r>
+      <w:proofErr w:type="spellStart"/>
+      <w:r>
+        <w:t>injection</w:t>
+      </w:r>
+      <w:proofErr w:type="spellEnd"/>
+      <w:r>
+        <w:t xml:space="preserve"> je bezpečnostná chyba založená na možnosti manipulovať s dátami v databáze bez nutnosti vlastníctva legitímnych prístupových údajov.</w:t>
       </w:r>
       <w:r>
         <w:t xml:space="preserve"> </w:t>
@@ -1047,7 +3205,87 @@
         <w:ind w:left="426"/>
       </w:pPr>
       <w:r>
-        <w:t>V Search forme a tak isto aj v prihlasovacom forme je prítomna zraniteľnosť typu SQLi. Ak zadáte nasledujúci payload do Search formulára dostanete sa k hashu jedného z používateľov - %" UNION SELECT ALL 1,concat(password,char(58)),3,4,5,6 from admins where name='student'--</w:t>
+        <w:t xml:space="preserve">V </w:t>
+      </w:r>
+      <w:proofErr w:type="spellStart"/>
+      <w:r>
+        <w:t>Search</w:t>
+      </w:r>
+      <w:proofErr w:type="spellEnd"/>
+      <w:r>
+        <w:t xml:space="preserve"> forme a tak isto aj v prihlasovacom forme je prítomna zraniteľnosť typu </w:t>
+      </w:r>
+      <w:proofErr w:type="spellStart"/>
+      <w:r>
+        <w:t>SQLi</w:t>
+      </w:r>
+      <w:proofErr w:type="spellEnd"/>
+      <w:r>
+        <w:t xml:space="preserve">. Ak zadáte nasledujúci </w:t>
+      </w:r>
+      <w:proofErr w:type="spellStart"/>
+      <w:r>
+        <w:t>payload</w:t>
+      </w:r>
+      <w:proofErr w:type="spellEnd"/>
+      <w:r>
+        <w:t xml:space="preserve"> do </w:t>
+      </w:r>
+      <w:proofErr w:type="spellStart"/>
+      <w:r>
+        <w:t>Search</w:t>
+      </w:r>
+      <w:proofErr w:type="spellEnd"/>
+      <w:r>
+        <w:t xml:space="preserve"> formulára dostanete sa k </w:t>
+      </w:r>
+      <w:proofErr w:type="spellStart"/>
+      <w:r>
+        <w:t>hashu</w:t>
+      </w:r>
+      <w:proofErr w:type="spellEnd"/>
+      <w:r>
+        <w:t xml:space="preserve"> jedného z používateľov - %" UNION SELECT ALL 1,concat(</w:t>
+      </w:r>
+      <w:proofErr w:type="spellStart"/>
+      <w:r>
+        <w:t>password,char</w:t>
+      </w:r>
+      <w:proofErr w:type="spellEnd"/>
+      <w:r>
+        <w:t xml:space="preserve">(58)),3,4,5,6 </w:t>
+      </w:r>
+      <w:proofErr w:type="spellStart"/>
+      <w:r>
+        <w:t>from</w:t>
+      </w:r>
+      <w:proofErr w:type="spellEnd"/>
+      <w:r>
+        <w:t xml:space="preserve"> </w:t>
+      </w:r>
+      <w:proofErr w:type="spellStart"/>
+      <w:r>
+        <w:t>admins</w:t>
+      </w:r>
+      <w:proofErr w:type="spellEnd"/>
+      <w:r>
+        <w:t xml:space="preserve"> </w:t>
+      </w:r>
+      <w:proofErr w:type="spellStart"/>
+      <w:r>
+        <w:t>where</w:t>
+      </w:r>
+      <w:proofErr w:type="spellEnd"/>
+      <w:r>
+        <w:t xml:space="preserve"> </w:t>
+      </w:r>
+      <w:proofErr w:type="spellStart"/>
+      <w:r>
+        <w:t>name='student</w:t>
+      </w:r>
+      <w:proofErr w:type="spellEnd"/>
+      <w:r>
+        <w:t>'--</w:t>
       </w:r>
       <w:r>
         <w:t xml:space="preserve"> . </w:t>
@@ -1057,8 +3295,13 @@
       <w:pPr>
         <w:pStyle w:val="Nadpis3"/>
       </w:pPr>
-      <w:r>
-        <w:t xml:space="preserve">Odstránenie zraniteľnosti </w:t>
+      <w:bookmarkStart w:id="3" w:name="_Toc469592992"/>
+      <w:r>
+        <w:t>Odstránenie zraniteľnosti</w:t>
+      </w:r>
+      <w:bookmarkEnd w:id="3"/>
+      <w:r>
+        <w:t xml:space="preserve"> </w:t>
       </w:r>
     </w:p>
     <w:p>
@@ -1072,10 +3315,31 @@
         <w:ind w:left="426"/>
       </w:pPr>
       <w:r>
-        <w:t>Na odstránenie SQLi</w:t>
-      </w:r>
-      <w:r>
-        <w:t xml:space="preserve"> bolo treba zmeniť zdrojový kód súboru "search.php" a takisto "login.php".</w:t>
+        <w:t xml:space="preserve">Na odstránenie </w:t>
+      </w:r>
+      <w:proofErr w:type="spellStart"/>
+      <w:r>
+        <w:t>SQLi</w:t>
+      </w:r>
+      <w:proofErr w:type="spellEnd"/>
+      <w:r>
+        <w:t xml:space="preserve"> bolo treba zmeniť zdrojový kód súboru "</w:t>
+      </w:r>
+      <w:proofErr w:type="spellStart"/>
+      <w:r>
+        <w:t>search.php</w:t>
+      </w:r>
+      <w:proofErr w:type="spellEnd"/>
+      <w:r>
+        <w:t>" a takisto "</w:t>
+      </w:r>
+      <w:proofErr w:type="spellStart"/>
+      <w:r>
+        <w:t>login.php</w:t>
+      </w:r>
+      <w:proofErr w:type="spellEnd"/>
+      <w:r>
+        <w:t>".</w:t>
       </w:r>
       <w:r>
         <w:t xml:space="preserve"> </w:t>
@@ -1087,7 +3351,23 @@
         <w:t>ód</w:t>
       </w:r>
       <w:r>
-        <w:t xml:space="preserve"> funkcie verify_login a kód súboru "search.php"</w:t>
+        <w:t xml:space="preserve"> funkcie </w:t>
+      </w:r>
+      <w:proofErr w:type="spellStart"/>
+      <w:r>
+        <w:t>verify_login</w:t>
+      </w:r>
+      <w:proofErr w:type="spellEnd"/>
+      <w:r>
+        <w:t xml:space="preserve"> a kód súboru "</w:t>
+      </w:r>
+      <w:proofErr w:type="spellStart"/>
+      <w:r>
+        <w:t>search.php</w:t>
+      </w:r>
+      <w:proofErr w:type="spellEnd"/>
+      <w:r>
+        <w:t>"</w:t>
       </w:r>
       <w:r>
         <w:t>, ktorý pristupuje k databáze</w:t>
@@ -1096,10 +3376,42 @@
         <w:t xml:space="preserve"> sme nahradili</w:t>
       </w:r>
       <w:r>
-        <w:t xml:space="preserve"> pomocou prepared statement a funkcie real_escape_string.</w:t>
-      </w:r>
-      <w:r>
-        <w:t xml:space="preserve"> Takto ošetrené vstupy sú zabezpečené proti SQLi.</w:t>
+        <w:t xml:space="preserve"> pomocou </w:t>
+      </w:r>
+      <w:proofErr w:type="spellStart"/>
+      <w:r>
+        <w:t>prepared</w:t>
+      </w:r>
+      <w:proofErr w:type="spellEnd"/>
+      <w:r>
+        <w:t xml:space="preserve"> </w:t>
+      </w:r>
+      <w:proofErr w:type="spellStart"/>
+      <w:r>
+        <w:t>statement</w:t>
+      </w:r>
+      <w:proofErr w:type="spellEnd"/>
+      <w:r>
+        <w:t xml:space="preserve"> a funkcie </w:t>
+      </w:r>
+      <w:proofErr w:type="spellStart"/>
+      <w:r>
+        <w:t>real_escape_string</w:t>
+      </w:r>
+      <w:proofErr w:type="spellEnd"/>
+      <w:r>
+        <w:t>.</w:t>
+      </w:r>
+      <w:r>
+        <w:t xml:space="preserve"> Takto ošetrené vstupy sú zabezpečené proti </w:t>
+      </w:r>
+      <w:proofErr w:type="spellStart"/>
+      <w:r>
+        <w:t>SQLi</w:t>
+      </w:r>
+      <w:proofErr w:type="spellEnd"/>
+      <w:r>
+        <w:t>.</w:t>
       </w:r>
     </w:p>
     <w:p>
@@ -1110,10 +3422,26 @@
         <w:t xml:space="preserve">Ukážka zdrojového kódu </w:t>
       </w:r>
       <w:r>
-        <w:t xml:space="preserve">funkcie verify_login súboru </w:t>
-      </w:r>
-      <w:r>
-        <w:t>"login.php"</w:t>
+        <w:t xml:space="preserve">funkcie </w:t>
+      </w:r>
+      <w:proofErr w:type="spellStart"/>
+      <w:r>
+        <w:t>verify_login</w:t>
+      </w:r>
+      <w:proofErr w:type="spellEnd"/>
+      <w:r>
+        <w:t xml:space="preserve"> súboru </w:t>
+      </w:r>
+      <w:r>
+        <w:t>"</w:t>
+      </w:r>
+      <w:proofErr w:type="spellStart"/>
+      <w:r>
+        <w:t>login.php</w:t>
+      </w:r>
+      <w:proofErr w:type="spellEnd"/>
+      <w:r>
+        <w:t>"</w:t>
       </w:r>
       <w:r>
         <w:t xml:space="preserve"> </w:t>
@@ -1145,7 +3473,7 @@
                     </pic:cNvPicPr>
                   </pic:nvPicPr>
                   <pic:blipFill>
-                    <a:blip r:embed="rId7"/>
+                    <a:blip r:embed="rId7" cstate="print"/>
                     <a:srcRect/>
                     <a:stretch>
                       <a:fillRect/>
@@ -1180,7 +3508,15 @@
       </w:pPr>
       <w:r>
         <w:lastRenderedPageBreak/>
-        <w:t xml:space="preserve">Ukážka zdrojového kódu súboru "search.php" </w:t>
+        <w:t>Ukážka zdrojového kódu súboru "</w:t>
+      </w:r>
+      <w:proofErr w:type="spellStart"/>
+      <w:r>
+        <w:t>search.php</w:t>
+      </w:r>
+      <w:proofErr w:type="spellEnd"/>
+      <w:r>
+        <w:t xml:space="preserve">" </w:t>
       </w:r>
     </w:p>
     <w:p>
@@ -1209,7 +3545,7 @@
                     </pic:cNvPicPr>
                   </pic:nvPicPr>
                   <pic:blipFill>
-                    <a:blip r:embed="rId8"/>
+                    <a:blip r:embed="rId8" cstate="print"/>
                     <a:srcRect/>
                     <a:stretch>
                       <a:fillRect/>
@@ -1242,12 +3578,40 @@
       <w:pPr>
         <w:pStyle w:val="Nadpis2"/>
       </w:pPr>
-      <w:r>
-        <w:t>Broken Authen</w:t>
-      </w:r>
-      <w:r>
-        <w:t>tication and Session Management</w:t>
-      </w:r>
+      <w:bookmarkStart w:id="4" w:name="_Toc469592993"/>
+      <w:proofErr w:type="spellStart"/>
+      <w:r>
+        <w:t>Broken</w:t>
+      </w:r>
+      <w:proofErr w:type="spellEnd"/>
+      <w:r>
+        <w:t xml:space="preserve"> </w:t>
+      </w:r>
+      <w:proofErr w:type="spellStart"/>
+      <w:r>
+        <w:t>Authen</w:t>
+      </w:r>
+      <w:r>
+        <w:t>tication</w:t>
+      </w:r>
+      <w:proofErr w:type="spellEnd"/>
+      <w:r>
+        <w:t xml:space="preserve"> and </w:t>
+      </w:r>
+      <w:proofErr w:type="spellStart"/>
+      <w:r>
+        <w:t>Session</w:t>
+      </w:r>
+      <w:proofErr w:type="spellEnd"/>
+      <w:r>
+        <w:t xml:space="preserve"> </w:t>
+      </w:r>
+      <w:proofErr w:type="spellStart"/>
+      <w:r>
+        <w:t>Management</w:t>
+      </w:r>
+      <w:bookmarkEnd w:id="4"/>
+      <w:proofErr w:type="spellEnd"/>
     </w:p>
     <w:p>
       <w:pPr>
@@ -1259,8 +3623,13 @@
       <w:pPr>
         <w:pStyle w:val="Nadpis3"/>
       </w:pPr>
-      <w:r>
-        <w:t xml:space="preserve">Analýza zraniteľnosti </w:t>
+      <w:bookmarkStart w:id="5" w:name="_Toc469592994"/>
+      <w:r>
+        <w:t>Analýza zraniteľnosti</w:t>
+      </w:r>
+      <w:bookmarkEnd w:id="5"/>
+      <w:r>
+        <w:t xml:space="preserve"> </w:t>
       </w:r>
     </w:p>
     <w:p>
@@ -1285,7 +3654,31 @@
         <w:t xml:space="preserve"> </w:t>
       </w:r>
       <w:r>
-        <w:t xml:space="preserve">V linke, ktorá je vyvolaná po stlačení odhlasovacieho tlačidla je zverejnená sessionid, ktorá by mala byť uchovaná v tajnosti, jej prítomnosť v GET parametri otvára útočníkom možnosť nájsť platné sessionID na proxy serveroch cez, ktoré putuje </w:t>
+        <w:t xml:space="preserve">V linke, ktorá je vyvolaná po stlačení odhlasovacieho tlačidla je zverejnená </w:t>
+      </w:r>
+      <w:proofErr w:type="spellStart"/>
+      <w:r>
+        <w:t>sessionid</w:t>
+      </w:r>
+      <w:proofErr w:type="spellEnd"/>
+      <w:r>
+        <w:t xml:space="preserve">, ktorá by mala byť uchovaná v tajnosti, jej prítomnosť v GET parametri otvára útočníkom možnosť nájsť platné </w:t>
+      </w:r>
+      <w:proofErr w:type="spellStart"/>
+      <w:r>
+        <w:t>sessionID</w:t>
+      </w:r>
+      <w:proofErr w:type="spellEnd"/>
+      <w:r>
+        <w:t xml:space="preserve"> na </w:t>
+      </w:r>
+      <w:proofErr w:type="spellStart"/>
+      <w:r>
+        <w:t>proxy</w:t>
+      </w:r>
+      <w:proofErr w:type="spellEnd"/>
+      <w:r>
+        <w:t xml:space="preserve"> serveroch cez, ktoré putuje </w:t>
       </w:r>
       <w:r>
         <w:t>požiadavka</w:t>
@@ -1298,8 +3691,13 @@
       <w:pPr>
         <w:pStyle w:val="Nadpis3"/>
       </w:pPr>
-      <w:r>
-        <w:t xml:space="preserve">Odstránenie zraniteľnosti </w:t>
+      <w:bookmarkStart w:id="6" w:name="_Toc469592995"/>
+      <w:r>
+        <w:t>Odstránenie zraniteľnosti</w:t>
+      </w:r>
+      <w:bookmarkEnd w:id="6"/>
+      <w:r>
+        <w:t xml:space="preserve"> </w:t>
       </w:r>
     </w:p>
     <w:p>
@@ -1313,7 +3711,15 @@
         <w:ind w:left="567"/>
       </w:pPr>
       <w:r>
-        <w:t>Na odstránenie vypísanej sessionID bolo treba vymazať príkaz ktorý ju URL vypisoval.</w:t>
+        <w:t xml:space="preserve">Na odstránenie vypísanej </w:t>
+      </w:r>
+      <w:proofErr w:type="spellStart"/>
+      <w:r>
+        <w:t>sessionID</w:t>
+      </w:r>
+      <w:proofErr w:type="spellEnd"/>
+      <w:r>
+        <w:t xml:space="preserve"> bolo treba vymazať príkaz ktorý ju URL vypisoval.</w:t>
       </w:r>
     </w:p>
     <w:p>
@@ -1321,7 +3727,15 @@
         <w:ind w:left="567"/>
       </w:pPr>
       <w:r>
-        <w:t xml:space="preserve">Ukážka kódu po odstránení vypisovanie sessionID </w:t>
+        <w:t xml:space="preserve">Ukážka kódu po odstránení vypisovanie </w:t>
+      </w:r>
+      <w:proofErr w:type="spellStart"/>
+      <w:r>
+        <w:t>sessionID</w:t>
+      </w:r>
+      <w:proofErr w:type="spellEnd"/>
+      <w:r>
+        <w:t xml:space="preserve"> </w:t>
       </w:r>
     </w:p>
     <w:p>
@@ -1350,7 +3764,7 @@
                     </pic:cNvPicPr>
                   </pic:nvPicPr>
                   <pic:blipFill>
-                    <a:blip r:embed="rId9"/>
+                    <a:blip r:embed="rId9" cstate="print"/>
                     <a:srcRect/>
                     <a:stretch>
                       <a:fillRect/>
@@ -1388,17 +3802,34 @@
       <w:pPr>
         <w:pStyle w:val="Nadpis2"/>
       </w:pPr>
+      <w:bookmarkStart w:id="7" w:name="_Toc469592996"/>
+      <w:proofErr w:type="spellStart"/>
       <w:r>
         <w:lastRenderedPageBreak/>
-        <w:t>Cross-site scripting</w:t>
-      </w:r>
+        <w:t>Cross-site</w:t>
+      </w:r>
+      <w:proofErr w:type="spellEnd"/>
+      <w:r>
+        <w:t xml:space="preserve"> </w:t>
+      </w:r>
+      <w:proofErr w:type="spellStart"/>
+      <w:r>
+        <w:t>scripting</w:t>
+      </w:r>
+      <w:bookmarkEnd w:id="7"/>
+      <w:proofErr w:type="spellEnd"/>
     </w:p>
     <w:p>
       <w:pPr>
         <w:pStyle w:val="Nadpis3"/>
       </w:pPr>
-      <w:r>
-        <w:t xml:space="preserve">Analýza zraniteľnosti </w:t>
+      <w:bookmarkStart w:id="8" w:name="_Toc469592997"/>
+      <w:r>
+        <w:t>Analýza zraniteľnosti</w:t>
+      </w:r>
+      <w:bookmarkEnd w:id="8"/>
+      <w:r>
+        <w:t xml:space="preserve"> </w:t>
       </w:r>
     </w:p>
     <w:p>
@@ -1411,35 +3842,140 @@
       <w:pPr>
         <w:ind w:left="567"/>
       </w:pPr>
-      <w:r>
-        <w:t xml:space="preserve">Cross-site scripting (XSS) je metóda narušenia WWW stránok využitím bezpečnostných chýb v skriptoch (predovšetkým neošetrené vstupy). Útočník vďaka chybám podstrčí do stránok vlastný kód, čo vyvoláva poškodenie vzhľadu stránok, ich znefunkčnenie, získavanie citlových údajov návstevníkov stránok, obídenie bezpečnostných prvkov aplikácie a phishing. V prípade, že </w:t>
+      <w:proofErr w:type="spellStart"/>
+      <w:r>
+        <w:t>Cross-site</w:t>
+      </w:r>
+      <w:proofErr w:type="spellEnd"/>
+      <w:r>
+        <w:t xml:space="preserve"> </w:t>
+      </w:r>
+      <w:proofErr w:type="spellStart"/>
+      <w:r>
+        <w:t>scripting</w:t>
+      </w:r>
+      <w:proofErr w:type="spellEnd"/>
+      <w:r>
+        <w:t xml:space="preserve"> (XSS) je metóda narušenia WWW stránok využitím bezpečnostných chýb v </w:t>
+      </w:r>
+      <w:proofErr w:type="spellStart"/>
+      <w:r>
+        <w:t>skriptoch</w:t>
+      </w:r>
+      <w:proofErr w:type="spellEnd"/>
+      <w:r>
+        <w:t xml:space="preserve"> (predovšetkým neošetrené vstupy). Útočník vďaka chybám podstrčí do stránok vlastný kód, čo vyvoláva poškodenie vzhľadu stránok, ich znefunkčnenie, získavanie </w:t>
+      </w:r>
+      <w:proofErr w:type="spellStart"/>
+      <w:r>
+        <w:t>citlových</w:t>
+      </w:r>
+      <w:proofErr w:type="spellEnd"/>
+      <w:r>
+        <w:t xml:space="preserve"> údajov </w:t>
+      </w:r>
+      <w:proofErr w:type="spellStart"/>
+      <w:r>
+        <w:t>návstevníkov</w:t>
+      </w:r>
+      <w:proofErr w:type="spellEnd"/>
+      <w:r>
+        <w:t xml:space="preserve"> stránok, obídenie bezpečnostných prvkov aplikácie a </w:t>
+      </w:r>
+      <w:proofErr w:type="spellStart"/>
+      <w:r>
+        <w:t>phishing</w:t>
+      </w:r>
+      <w:proofErr w:type="spellEnd"/>
+      <w:r>
+        <w:t xml:space="preserve">. V prípade, že </w:t>
       </w:r>
       <w:r>
         <w:t xml:space="preserve">sa </w:t>
       </w:r>
       <w:r>
-        <w:t>do Search formulára zadá</w:t>
-      </w:r>
-      <w:r>
-        <w:t>te nasledujúci payload, vyvolá sa</w:t>
-      </w:r>
-      <w:r>
-        <w:t xml:space="preserve"> útok typu Reflected XSS. Pomocou tohto útoku (s prispe</w:t>
+        <w:t xml:space="preserve">do </w:t>
+      </w:r>
+      <w:proofErr w:type="spellStart"/>
+      <w:r>
+        <w:t>Search</w:t>
+      </w:r>
+      <w:proofErr w:type="spellEnd"/>
+      <w:r>
+        <w:t xml:space="preserve"> formulára zadá</w:t>
+      </w:r>
+      <w:r>
+        <w:t xml:space="preserve">te nasledujúci </w:t>
+      </w:r>
+      <w:proofErr w:type="spellStart"/>
+      <w:r>
+        <w:t>payload</w:t>
+      </w:r>
+      <w:proofErr w:type="spellEnd"/>
+      <w:r>
+        <w:t>, vyvolá sa</w:t>
+      </w:r>
+      <w:r>
+        <w:t xml:space="preserve"> útok typu </w:t>
+      </w:r>
+      <w:proofErr w:type="spellStart"/>
+      <w:r>
+        <w:t>Reflected</w:t>
+      </w:r>
+      <w:proofErr w:type="spellEnd"/>
+      <w:r>
+        <w:t xml:space="preserve"> XSS. Pomocou tohto útoku (s prispe</w:t>
       </w:r>
       <w:r>
         <w:t xml:space="preserve">ním sociálneho inžinierstva ) </w:t>
       </w:r>
       <w:r>
-        <w:t xml:space="preserve">&lt;script&gt;alert(document.cookie)&lt;/script&gt; </w:t>
-      </w:r>
-      <w:bookmarkStart w:id="1" w:name="_Toc467076478"/>
+        <w:t>&lt;</w:t>
+      </w:r>
+      <w:proofErr w:type="spellStart"/>
+      <w:r>
+        <w:t>script</w:t>
+      </w:r>
+      <w:proofErr w:type="spellEnd"/>
+      <w:r>
+        <w:t>&gt;</w:t>
+      </w:r>
+      <w:proofErr w:type="spellStart"/>
+      <w:r>
+        <w:t>alert</w:t>
+      </w:r>
+      <w:proofErr w:type="spellEnd"/>
+      <w:r>
+        <w:t>(</w:t>
+      </w:r>
+      <w:proofErr w:type="spellStart"/>
+      <w:r>
+        <w:t>document.cookie</w:t>
+      </w:r>
+      <w:proofErr w:type="spellEnd"/>
+      <w:r>
+        <w:t>)&lt;/</w:t>
+      </w:r>
+      <w:proofErr w:type="spellStart"/>
+      <w:r>
+        <w:t>script</w:t>
+      </w:r>
+      <w:proofErr w:type="spellEnd"/>
+      <w:r>
+        <w:t xml:space="preserve">&gt; </w:t>
+      </w:r>
     </w:p>
     <w:p>
       <w:pPr>
         <w:pStyle w:val="Nadpis3"/>
       </w:pPr>
-      <w:r>
-        <w:t xml:space="preserve">Odstránenie zraniteľnosti </w:t>
+      <w:bookmarkStart w:id="9" w:name="_Toc469592998"/>
+      <w:r>
+        <w:t>Odstránenie zraniteľnosti</w:t>
+      </w:r>
+      <w:bookmarkEnd w:id="9"/>
+      <w:r>
+        <w:t xml:space="preserve"> </w:t>
       </w:r>
     </w:p>
     <w:p>
@@ -1456,7 +3992,15 @@
         <w:t xml:space="preserve">Zraniteľnosť na XSS sme odstránili pomocou funkcie </w:t>
       </w:r>
       <w:r>
-        <w:t xml:space="preserve"> real_escape_string, ktorá odstráni všetko špeciálne znaky.</w:t>
+        <w:t xml:space="preserve"> </w:t>
+      </w:r>
+      <w:proofErr w:type="spellStart"/>
+      <w:r>
+        <w:t>real_escape_string</w:t>
+      </w:r>
+      <w:proofErr w:type="spellEnd"/>
+      <w:r>
+        <w:t>, ktorá odstráni všetko špeciálne znaky.</w:t>
       </w:r>
     </w:p>
     <w:p>
@@ -1464,7 +4008,23 @@
         <w:ind w:left="426"/>
       </w:pPr>
       <w:r>
-        <w:t xml:space="preserve">Ukážka zdrojového kódu, ktorý odstráni zraniteľnsoť na XSS v súbore "search.php". </w:t>
+        <w:t xml:space="preserve">Ukážka zdrojového kódu, ktorý odstráni </w:t>
+      </w:r>
+      <w:proofErr w:type="spellStart"/>
+      <w:r>
+        <w:t>zraniteľnsoť</w:t>
+      </w:r>
+      <w:proofErr w:type="spellEnd"/>
+      <w:r>
+        <w:t xml:space="preserve"> na XSS v súbore "</w:t>
+      </w:r>
+      <w:proofErr w:type="spellStart"/>
+      <w:r>
+        <w:t>search.php</w:t>
+      </w:r>
+      <w:proofErr w:type="spellEnd"/>
+      <w:r>
+        <w:t xml:space="preserve">". </w:t>
       </w:r>
     </w:p>
     <w:p>
@@ -1493,7 +4053,7 @@
                     </pic:cNvPicPr>
                   </pic:nvPicPr>
                   <pic:blipFill>
-                    <a:blip r:embed="rId10"/>
+                    <a:blip r:embed="rId10" cstate="print"/>
                     <a:srcRect/>
                     <a:stretch>
                       <a:fillRect/>
@@ -1526,16 +4086,49 @@
       <w:pPr>
         <w:pStyle w:val="Nadpis2"/>
       </w:pPr>
-      <w:r>
-        <w:t>Insecure Direct Object References</w:t>
-      </w:r>
+      <w:bookmarkStart w:id="10" w:name="_Toc469592999"/>
+      <w:proofErr w:type="spellStart"/>
+      <w:r>
+        <w:t>Insecure</w:t>
+      </w:r>
+      <w:proofErr w:type="spellEnd"/>
+      <w:r>
+        <w:t xml:space="preserve"> </w:t>
+      </w:r>
+      <w:proofErr w:type="spellStart"/>
+      <w:r>
+        <w:t>Direct</w:t>
+      </w:r>
+      <w:proofErr w:type="spellEnd"/>
+      <w:r>
+        <w:t xml:space="preserve"> </w:t>
+      </w:r>
+      <w:proofErr w:type="spellStart"/>
+      <w:r>
+        <w:t>Object</w:t>
+      </w:r>
+      <w:proofErr w:type="spellEnd"/>
+      <w:r>
+        <w:t xml:space="preserve"> </w:t>
+      </w:r>
+      <w:proofErr w:type="spellStart"/>
+      <w:r>
+        <w:t>References</w:t>
+      </w:r>
+      <w:bookmarkEnd w:id="10"/>
+      <w:proofErr w:type="spellEnd"/>
     </w:p>
     <w:p>
       <w:pPr>
         <w:pStyle w:val="Nadpis3"/>
       </w:pPr>
-      <w:r>
-        <w:t xml:space="preserve">Analýza zraniteľnosti </w:t>
+      <w:bookmarkStart w:id="11" w:name="_Toc469593000"/>
+      <w:r>
+        <w:t>Analýza zraniteľnosti</w:t>
+      </w:r>
+      <w:bookmarkEnd w:id="11"/>
+      <w:r>
+        <w:t xml:space="preserve"> </w:t>
       </w:r>
     </w:p>
     <w:p>
@@ -1569,7 +4162,39 @@
         <w:t>da</w:t>
       </w:r>
       <w:r>
-        <w:t xml:space="preserve">rí sa Vám získať prístup k súboru, kam by ste sa za normálnych okolností nemali nikdy dostať. Táto zraniteľnosť typu LFI (local file inclusion) spočíva v nesprávnom includovaní (vyžadovaní) súborov. http://192.168.56.102/udpb/www-vulnerable/?page=../../../../../etc/passwd </w:t>
+        <w:t>rí sa Vám získať prístup k súboru, kam by ste sa za normálnych okolností nemali nikdy dostať. Táto zraniteľnosť typu LFI (</w:t>
+      </w:r>
+      <w:proofErr w:type="spellStart"/>
+      <w:r>
+        <w:t>local</w:t>
+      </w:r>
+      <w:proofErr w:type="spellEnd"/>
+      <w:r>
+        <w:t xml:space="preserve"> </w:t>
+      </w:r>
+      <w:proofErr w:type="spellStart"/>
+      <w:r>
+        <w:t>file</w:t>
+      </w:r>
+      <w:proofErr w:type="spellEnd"/>
+      <w:r>
+        <w:t xml:space="preserve"> </w:t>
+      </w:r>
+      <w:proofErr w:type="spellStart"/>
+      <w:r>
+        <w:t>inclusion</w:t>
+      </w:r>
+      <w:proofErr w:type="spellEnd"/>
+      <w:r>
+        <w:t xml:space="preserve">) spočíva v nesprávnom </w:t>
+      </w:r>
+      <w:proofErr w:type="spellStart"/>
+      <w:r>
+        <w:t>includovaní</w:t>
+      </w:r>
+      <w:proofErr w:type="spellEnd"/>
+      <w:r>
+        <w:t xml:space="preserve"> (vyžadovaní) súborov. http://192.168.56.102/udpb/www-vulnerable/?page=../../../../../etc/passwd </w:t>
       </w:r>
     </w:p>
     <w:p>
@@ -1577,28 +4202,59 @@
         <w:ind w:left="567"/>
       </w:pPr>
       <w:r>
-        <w:t>Zabrániť tomuto útoku je možné vhodným ošetrením vstupov, ktoré idú do funkcie include() alebo require().</w:t>
+        <w:t xml:space="preserve">Zabrániť tomuto útoku je možné vhodným ošetrením vstupov, ktoré idú do funkcie </w:t>
+      </w:r>
+      <w:proofErr w:type="spellStart"/>
+      <w:r>
+        <w:t>include</w:t>
+      </w:r>
+      <w:proofErr w:type="spellEnd"/>
+      <w:r>
+        <w:t xml:space="preserve">() alebo </w:t>
+      </w:r>
+      <w:proofErr w:type="spellStart"/>
+      <w:r>
+        <w:t>require</w:t>
+      </w:r>
+      <w:proofErr w:type="spellEnd"/>
+      <w:r>
+        <w:t>().</w:t>
       </w:r>
     </w:p>
     <w:p>
       <w:pPr>
         <w:pStyle w:val="Nadpis3"/>
       </w:pPr>
-      <w:r>
-        <w:t xml:space="preserve">Odstránenie zraniteľnosti </w:t>
-      </w:r>
-    </w:p>
-    <w:p>
-      <w:pPr>
+      <w:bookmarkStart w:id="12" w:name="_Toc469593001"/>
+      <w:r>
+        <w:t>Odstránenie zraniteľnosti</w:t>
+      </w:r>
+      <w:bookmarkEnd w:id="12"/>
+      <w:r>
+        <w:t xml:space="preserve"> </w:t>
+      </w:r>
+    </w:p>
+    <w:p>
+      <w:pPr>
+        <w:spacing w:after="0"/>
         <w:ind w:left="567"/>
       </w:pPr>
     </w:p>
     <w:p>
       <w:pPr>
+        <w:spacing w:after="0"/>
         <w:ind w:left="567"/>
       </w:pPr>
       <w:r>
-        <w:t>Zraniteľnosť voči priamym odkazom sme ošetrili doplnením prípony ".php" za každý požadovaný súbor. Teraz sa útočníkovi nepodarí zobraziť hocijaký súbor.</w:t>
+        <w:t>Zraniteľnosť voči priamym odkazom sme ošetrili doplnením prípony ".</w:t>
+      </w:r>
+      <w:proofErr w:type="spellStart"/>
+      <w:r>
+        <w:t>php</w:t>
+      </w:r>
+      <w:proofErr w:type="spellEnd"/>
+      <w:r>
+        <w:t>" za každý požadovaný súbor. Teraz sa útočníkovi nepodarí zobraziť hocijaký súbor.</w:t>
       </w:r>
     </w:p>
     <w:p>
@@ -1606,7 +4262,15 @@
         <w:ind w:left="567"/>
       </w:pPr>
       <w:r>
-        <w:t xml:space="preserve">Ukážka upraveného zdrojového súboru "index.php", ktorý načítava zadané súbory. </w:t>
+        <w:t>Ukážka upraveného zdrojového súboru "</w:t>
+      </w:r>
+      <w:proofErr w:type="spellStart"/>
+      <w:r>
+        <w:t>index.php</w:t>
+      </w:r>
+      <w:proofErr w:type="spellEnd"/>
+      <w:r>
+        <w:t xml:space="preserve">", ktorý načítava zadané súbory. </w:t>
       </w:r>
     </w:p>
     <w:p>
@@ -1647,7 +4311,7 @@
                     </pic:cNvPicPr>
                   </pic:nvPicPr>
                   <pic:blipFill>
-                    <a:blip r:embed="rId11"/>
+                    <a:blip r:embed="rId11" cstate="print"/>
                     <a:srcRect/>
                     <a:stretch>
                       <a:fillRect/>
@@ -1680,17 +4344,34 @@
       <w:pPr>
         <w:pStyle w:val="Nadpis2"/>
       </w:pPr>
+      <w:bookmarkStart w:id="13" w:name="_Toc469593002"/>
+      <w:proofErr w:type="spellStart"/>
       <w:r>
         <w:lastRenderedPageBreak/>
-        <w:t>Security Misconfiguration</w:t>
-      </w:r>
+        <w:t>Security</w:t>
+      </w:r>
+      <w:proofErr w:type="spellEnd"/>
+      <w:r>
+        <w:t xml:space="preserve"> </w:t>
+      </w:r>
+      <w:proofErr w:type="spellStart"/>
+      <w:r>
+        <w:t>Misconfiguration</w:t>
+      </w:r>
+      <w:bookmarkEnd w:id="13"/>
+      <w:proofErr w:type="spellEnd"/>
     </w:p>
     <w:p>
       <w:pPr>
         <w:pStyle w:val="Nadpis3"/>
       </w:pPr>
-      <w:r>
-        <w:t xml:space="preserve">Analýza zraniteľnosti </w:t>
+      <w:bookmarkStart w:id="14" w:name="_Toc469593003"/>
+      <w:r>
+        <w:t>Analýza zraniteľnosti</w:t>
+      </w:r>
+      <w:bookmarkEnd w:id="14"/>
+      <w:r>
+        <w:t xml:space="preserve"> </w:t>
       </w:r>
     </w:p>
     <w:p>
@@ -1724,15 +4405,36 @@
         <w:t xml:space="preserve">treba </w:t>
       </w:r>
       <w:r>
-        <w:t>vytvoriť .htaccess, ktorý bráni dir listingu.</w:t>
+        <w:t>vytvoriť .</w:t>
+      </w:r>
+      <w:proofErr w:type="spellStart"/>
+      <w:r>
+        <w:t>htaccess</w:t>
+      </w:r>
+      <w:proofErr w:type="spellEnd"/>
+      <w:r>
+        <w:t xml:space="preserve">, ktorý bráni </w:t>
+      </w:r>
+      <w:proofErr w:type="spellStart"/>
+      <w:r>
+        <w:t>dir</w:t>
+      </w:r>
+      <w:proofErr w:type="spellEnd"/>
+      <w:r>
+        <w:t xml:space="preserve"> listingu.</w:t>
       </w:r>
     </w:p>
     <w:p>
       <w:pPr>
         <w:pStyle w:val="Nadpis3"/>
       </w:pPr>
-      <w:r>
-        <w:t xml:space="preserve">Odstránenie zraniteľnosti </w:t>
+      <w:bookmarkStart w:id="15" w:name="_Toc469593004"/>
+      <w:r>
+        <w:t>Odstránenie zraniteľnosti</w:t>
+      </w:r>
+      <w:bookmarkEnd w:id="15"/>
+      <w:r>
+        <w:t xml:space="preserve"> </w:t>
       </w:r>
     </w:p>
     <w:p>
@@ -1745,7 +4447,15 @@
         <w:ind w:left="426"/>
       </w:pPr>
       <w:r>
-        <w:t xml:space="preserve">Zraniteľnosť  dir listingu sme </w:t>
+        <w:t xml:space="preserve">Zraniteľnosť  </w:t>
+      </w:r>
+      <w:proofErr w:type="spellStart"/>
+      <w:r>
+        <w:t>dir</w:t>
+      </w:r>
+      <w:proofErr w:type="spellEnd"/>
+      <w:r>
+        <w:t xml:space="preserve"> listingu sme </w:t>
       </w:r>
       <w:r>
         <w:t>odtrávnili</w:t>
@@ -1754,8 +4464,13 @@
         <w:t xml:space="preserve"> vytvorením súboru </w:t>
       </w:r>
       <w:r>
-        <w:t>.htaccess</w:t>
-      </w:r>
+        <w:t>.</w:t>
+      </w:r>
+      <w:proofErr w:type="spellStart"/>
+      <w:r>
+        <w:t>htaccess</w:t>
+      </w:r>
+      <w:proofErr w:type="spellEnd"/>
       <w:r>
         <w:t xml:space="preserve"> v zdrojovej zložke </w:t>
       </w:r>
@@ -1766,8 +4481,13 @@
         <w:t>/</w:t>
       </w:r>
       <w:r>
-        <w:t>var/www</w:t>
-      </w:r>
+        <w:t>var/</w:t>
+      </w:r>
+      <w:proofErr w:type="spellStart"/>
+      <w:r>
+        <w:t>www</w:t>
+      </w:r>
+      <w:proofErr w:type="spellEnd"/>
       <w:r>
         <w:t>, ktorý bráni tomu typu útoku.</w:t>
       </w:r>
@@ -1777,8 +4497,13 @@
         <w:ind w:left="426"/>
       </w:pPr>
       <w:r>
-        <w:t>Obsah súboru .htaccess</w:t>
-      </w:r>
+        <w:t>Obsah súboru .</w:t>
+      </w:r>
+      <w:proofErr w:type="spellStart"/>
+      <w:r>
+        <w:t>htaccess</w:t>
+      </w:r>
+      <w:proofErr w:type="spellEnd"/>
     </w:p>
     <w:p>
       <w:pPr>
@@ -1806,7 +4531,7 @@
                     </pic:cNvPicPr>
                   </pic:nvPicPr>
                   <pic:blipFill>
-                    <a:blip r:embed="rId12"/>
+                    <a:blip r:embed="rId12" cstate="print"/>
                     <a:srcRect/>
                     <a:stretch>
                       <a:fillRect/>
@@ -1839,9 +4564,29 @@
       <w:pPr>
         <w:pStyle w:val="Nadpis2"/>
       </w:pPr>
-      <w:r>
-        <w:t>Sensitive Data Exposure</w:t>
-      </w:r>
+      <w:bookmarkStart w:id="16" w:name="_Toc469593005"/>
+      <w:proofErr w:type="spellStart"/>
+      <w:r>
+        <w:t>Sensitive</w:t>
+      </w:r>
+      <w:proofErr w:type="spellEnd"/>
+      <w:r>
+        <w:t xml:space="preserve"> </w:t>
+      </w:r>
+      <w:proofErr w:type="spellStart"/>
+      <w:r>
+        <w:t>Data</w:t>
+      </w:r>
+      <w:proofErr w:type="spellEnd"/>
+      <w:r>
+        <w:t xml:space="preserve"> </w:t>
+      </w:r>
+      <w:proofErr w:type="spellStart"/>
+      <w:r>
+        <w:t>Exposure</w:t>
+      </w:r>
+      <w:bookmarkEnd w:id="16"/>
+      <w:proofErr w:type="spellEnd"/>
     </w:p>
     <w:p>
       <w:pPr>
@@ -1853,8 +4598,13 @@
       <w:pPr>
         <w:pStyle w:val="Nadpis3"/>
       </w:pPr>
-      <w:r>
-        <w:t xml:space="preserve">Analýza zraniteľnosti </w:t>
+      <w:bookmarkStart w:id="17" w:name="_Toc469593006"/>
+      <w:r>
+        <w:t>Analýza zraniteľnosti</w:t>
+      </w:r>
+      <w:bookmarkEnd w:id="17"/>
+      <w:r>
+        <w:t xml:space="preserve"> </w:t>
       </w:r>
     </w:p>
     <w:p>
@@ -1883,12 +4633,18 @@
       <w:pPr>
         <w:pStyle w:val="Nadpis3"/>
       </w:pPr>
-      <w:r>
-        <w:t xml:space="preserve">Odstránenie zraniteľnosti </w:t>
-      </w:r>
-    </w:p>
-    <w:p>
-      <w:pPr>
+      <w:bookmarkStart w:id="18" w:name="_Toc469593007"/>
+      <w:r>
+        <w:t>Odstránenie zraniteľnosti</w:t>
+      </w:r>
+      <w:bookmarkEnd w:id="18"/>
+      <w:r>
+        <w:t xml:space="preserve"> </w:t>
+      </w:r>
+    </w:p>
+    <w:p>
+      <w:pPr>
+        <w:spacing w:after="0"/>
         <w:ind w:left="567"/>
       </w:pPr>
     </w:p>
@@ -1914,7 +4670,15 @@
       </w:pPr>
       <w:r>
         <w:lastRenderedPageBreak/>
-        <w:t>Ukážka kódu prihlasovania súboru "index.php".</w:t>
+        <w:t>Ukážka kódu prihlasovania súboru "</w:t>
+      </w:r>
+      <w:proofErr w:type="spellStart"/>
+      <w:r>
+        <w:t>index.php</w:t>
+      </w:r>
+      <w:proofErr w:type="spellEnd"/>
+      <w:r>
+        <w:t>".</w:t>
       </w:r>
     </w:p>
     <w:p>
@@ -1943,7 +4707,7 @@
                     </pic:cNvPicPr>
                   </pic:nvPicPr>
                   <pic:blipFill>
-                    <a:blip r:embed="rId13"/>
+                    <a:blip r:embed="rId13" cstate="print"/>
                     <a:srcRect/>
                     <a:stretch>
                       <a:fillRect/>
@@ -2015,7 +4779,7 @@
                     </pic:cNvPicPr>
                   </pic:nvPicPr>
                   <pic:blipFill>
-                    <a:blip r:embed="rId14"/>
+                    <a:blip r:embed="rId14" cstate="print"/>
                     <a:srcRect/>
                     <a:stretch>
                       <a:fillRect/>
@@ -2046,6 +4810,826 @@
     </w:p>
     <w:p>
       <w:pPr>
+        <w:pStyle w:val="Nadpis2"/>
+      </w:pPr>
+      <w:bookmarkStart w:id="19" w:name="_Toc469593008"/>
+      <w:r>
+        <w:t xml:space="preserve">A7 - </w:t>
+      </w:r>
+      <w:proofErr w:type="spellStart"/>
+      <w:r>
+        <w:t>Missing</w:t>
+      </w:r>
+      <w:proofErr w:type="spellEnd"/>
+      <w:r>
+        <w:t xml:space="preserve"> </w:t>
+      </w:r>
+      <w:proofErr w:type="spellStart"/>
+      <w:r>
+        <w:t>Function</w:t>
+      </w:r>
+      <w:proofErr w:type="spellEnd"/>
+      <w:r>
+        <w:t xml:space="preserve"> </w:t>
+      </w:r>
+      <w:proofErr w:type="spellStart"/>
+      <w:r>
+        <w:t>Level</w:t>
+      </w:r>
+      <w:proofErr w:type="spellEnd"/>
+      <w:r>
+        <w:t xml:space="preserve"> Access </w:t>
+      </w:r>
+      <w:proofErr w:type="spellStart"/>
+      <w:r>
+        <w:t>Control</w:t>
+      </w:r>
+      <w:bookmarkEnd w:id="19"/>
+      <w:proofErr w:type="spellEnd"/>
+    </w:p>
+    <w:p>
+      <w:pPr>
+        <w:pStyle w:val="Nadpis3"/>
+      </w:pPr>
+      <w:bookmarkStart w:id="20" w:name="_Toc469593009"/>
+      <w:r>
+        <w:t>Analýza zraniteľnosti</w:t>
+      </w:r>
+      <w:bookmarkEnd w:id="20"/>
+    </w:p>
+    <w:p>
+      <w:pPr>
+        <w:spacing w:after="0"/>
+      </w:pPr>
+    </w:p>
+    <w:p>
+      <w:pPr>
+        <w:ind w:left="567"/>
+      </w:pPr>
+      <w:r>
+        <w:t>A</w:t>
+      </w:r>
+      <w:r>
+        <w:t xml:space="preserve">plikácia umožňuje neautentifikovaný prístup k stránkam, ku ktorým by mal byť povolený prístup iba po </w:t>
+      </w:r>
+      <w:proofErr w:type="spellStart"/>
+      <w:r>
+        <w:t>autetintifikácii</w:t>
+      </w:r>
+      <w:proofErr w:type="spellEnd"/>
+      <w:r>
+        <w:t xml:space="preserve">, existuje </w:t>
+      </w:r>
+      <w:proofErr w:type="spellStart"/>
+      <w:r>
+        <w:t>zranitelnosť</w:t>
+      </w:r>
+      <w:proofErr w:type="spellEnd"/>
+      <w:r>
+        <w:t>, keď odkazovaná zobrazí informácie, ktoré majú byť prístupné iba autentifikovaným užívateľom. Zraniteľnosť tohto webu spočíva v tom, že útočník je schopný načítať obsah stránok aj bez toho aby bol prihlásený.</w:t>
+      </w:r>
+    </w:p>
+    <w:p>
+      <w:pPr>
+        <w:pStyle w:val="Nadpis3"/>
+      </w:pPr>
+      <w:bookmarkStart w:id="21" w:name="_Toc469593010"/>
+      <w:r>
+        <w:t>Odstránenie zraniteľnosti</w:t>
+      </w:r>
+      <w:bookmarkEnd w:id="21"/>
+      <w:r>
+        <w:t xml:space="preserve"> </w:t>
+      </w:r>
+    </w:p>
+    <w:p>
+      <w:pPr>
+        <w:spacing w:after="0"/>
+        <w:ind w:left="567"/>
+      </w:pPr>
+    </w:p>
+    <w:p>
+      <w:pPr>
+        <w:ind w:left="567"/>
+      </w:pPr>
+      <w:r>
+        <w:t xml:space="preserve">Pristúpili sme na metódu, pri ktorej sme do priečinka </w:t>
+      </w:r>
+      <w:proofErr w:type="spellStart"/>
+      <w:r>
+        <w:t>constent</w:t>
+      </w:r>
+      <w:proofErr w:type="spellEnd"/>
+      <w:r>
+        <w:t xml:space="preserve"> </w:t>
+      </w:r>
+      <w:r>
+        <w:t xml:space="preserve">s našimi podstránkami </w:t>
+      </w:r>
+      <w:r>
+        <w:t xml:space="preserve">vložili súbor </w:t>
+      </w:r>
+      <w:r>
+        <w:t>.</w:t>
+      </w:r>
+      <w:proofErr w:type="spellStart"/>
+      <w:r>
+        <w:t>htaccess</w:t>
+      </w:r>
+      <w:proofErr w:type="spellEnd"/>
+      <w:r>
+        <w:t xml:space="preserve"> a v ňom je jedna direktíva </w:t>
+      </w:r>
+      <w:proofErr w:type="spellStart"/>
+      <w:r>
+        <w:t>Deny</w:t>
+      </w:r>
+      <w:proofErr w:type="spellEnd"/>
+      <w:r>
+        <w:t xml:space="preserve"> </w:t>
+      </w:r>
+      <w:proofErr w:type="spellStart"/>
+      <w:r>
+        <w:t>from</w:t>
+      </w:r>
+      <w:proofErr w:type="spellEnd"/>
+      <w:r>
+        <w:t xml:space="preserve"> </w:t>
+      </w:r>
+      <w:proofErr w:type="spellStart"/>
+      <w:r>
+        <w:t>all</w:t>
+      </w:r>
+      <w:proofErr w:type="spellEnd"/>
+      <w:r>
+        <w:t xml:space="preserve">. Tá zakáže priamy prístup k súborom v priečinku zo všetkých </w:t>
+      </w:r>
+      <w:proofErr w:type="spellStart"/>
+      <w:r>
+        <w:t>hostov</w:t>
+      </w:r>
+      <w:proofErr w:type="spellEnd"/>
+      <w:r>
+        <w:t xml:space="preserve">, takže už nie je možné získať obsah súboru inak ako cez stránku </w:t>
+      </w:r>
+      <w:proofErr w:type="spellStart"/>
+      <w:r>
+        <w:t>index.php</w:t>
+      </w:r>
+      <w:proofErr w:type="spellEnd"/>
+    </w:p>
+    <w:p>
+      <w:pPr>
+        <w:pStyle w:val="Nadpis2"/>
+      </w:pPr>
+      <w:bookmarkStart w:id="22" w:name="_Toc469593011"/>
+      <w:r>
+        <w:lastRenderedPageBreak/>
+        <w:t xml:space="preserve">A8 - </w:t>
+      </w:r>
+      <w:proofErr w:type="spellStart"/>
+      <w:r>
+        <w:t>Cross-Site</w:t>
+      </w:r>
+      <w:proofErr w:type="spellEnd"/>
+      <w:r>
+        <w:t xml:space="preserve"> </w:t>
+      </w:r>
+      <w:proofErr w:type="spellStart"/>
+      <w:r>
+        <w:t>Request</w:t>
+      </w:r>
+      <w:proofErr w:type="spellEnd"/>
+      <w:r>
+        <w:t xml:space="preserve"> </w:t>
+      </w:r>
+      <w:proofErr w:type="spellStart"/>
+      <w:r>
+        <w:t>Forgery</w:t>
+      </w:r>
+      <w:proofErr w:type="spellEnd"/>
+      <w:r>
+        <w:t xml:space="preserve"> (CSRF):</w:t>
+      </w:r>
+      <w:bookmarkEnd w:id="22"/>
+    </w:p>
+    <w:p>
+      <w:pPr>
+        <w:pStyle w:val="Nadpis3"/>
+      </w:pPr>
+      <w:bookmarkStart w:id="23" w:name="_Toc469593012"/>
+      <w:r>
+        <w:t>Analýza zraniteľnosti</w:t>
+      </w:r>
+      <w:bookmarkEnd w:id="23"/>
+    </w:p>
+    <w:p>
+      <w:pPr>
+        <w:ind w:left="567"/>
+      </w:pPr>
+      <w:proofErr w:type="spellStart"/>
+      <w:r>
+        <w:t>Cross-Site</w:t>
+      </w:r>
+      <w:proofErr w:type="spellEnd"/>
+      <w:r>
+        <w:t xml:space="preserve"> </w:t>
+      </w:r>
+      <w:proofErr w:type="spellStart"/>
+      <w:r>
+        <w:t>Request</w:t>
+      </w:r>
+      <w:proofErr w:type="spellEnd"/>
+      <w:r>
+        <w:t xml:space="preserve"> </w:t>
+      </w:r>
+      <w:proofErr w:type="spellStart"/>
+      <w:r>
+        <w:t>Forgery</w:t>
+      </w:r>
+      <w:proofErr w:type="spellEnd"/>
+      <w:r>
+        <w:t xml:space="preserve"> (CSRF): Technika umožňujúca útočníkovi podvrhnúť formulár na inej stránke alebo pomocou HTTP metódy presmerovať prehliadač obete na </w:t>
+      </w:r>
+      <w:proofErr w:type="spellStart"/>
+      <w:r>
+        <w:t>script</w:t>
+      </w:r>
+      <w:proofErr w:type="spellEnd"/>
+      <w:r>
+        <w:t xml:space="preserve"> spracujúci legitímny formulár dátovej aplikácie, ktorá poškodzuje obeť.</w:t>
+      </w:r>
+      <w:r>
+        <w:t xml:space="preserve"> </w:t>
+      </w:r>
+      <w:r>
+        <w:t xml:space="preserve">Medzi vhodné nástroje na odstránenie tohto útočného vektora patrí implementácia CSRF </w:t>
+      </w:r>
+      <w:proofErr w:type="spellStart"/>
+      <w:r>
+        <w:t>tokenov</w:t>
+      </w:r>
+      <w:proofErr w:type="spellEnd"/>
+      <w:r>
+        <w:t xml:space="preserve"> Na kontaktnom a prihlasovacom formuláre nie sú implementované CSRF </w:t>
+      </w:r>
+      <w:proofErr w:type="spellStart"/>
+      <w:r>
+        <w:t>tokeny</w:t>
+      </w:r>
+      <w:proofErr w:type="spellEnd"/>
+      <w:r>
+        <w:t>.</w:t>
+      </w:r>
+    </w:p>
+    <w:p>
+      <w:pPr>
+        <w:pStyle w:val="Nadpis3"/>
+      </w:pPr>
+      <w:bookmarkStart w:id="24" w:name="_Toc469593013"/>
+      <w:r>
+        <w:t>Odstránenie zraniteľnosti</w:t>
+      </w:r>
+      <w:bookmarkEnd w:id="24"/>
+      <w:r>
+        <w:t xml:space="preserve"> </w:t>
+      </w:r>
+    </w:p>
+    <w:p>
+      <w:pPr>
+        <w:spacing w:after="0"/>
+        <w:ind w:left="567"/>
+      </w:pPr>
+    </w:p>
+    <w:p>
+      <w:pPr>
+        <w:ind w:left="567"/>
+        <w:rPr>
+          <w:lang w:val="en-US"/>
+        </w:rPr>
+      </w:pPr>
+      <w:r>
+        <w:t xml:space="preserve">Na odstránenie zraniteľnosti sme implementovali použitie CSRF </w:t>
+      </w:r>
+      <w:proofErr w:type="spellStart"/>
+      <w:r>
+        <w:t>tokenov</w:t>
+      </w:r>
+      <w:proofErr w:type="spellEnd"/>
+      <w:r>
+        <w:t xml:space="preserve">. </w:t>
+      </w:r>
+    </w:p>
+    <w:p>
+      <w:pPr>
+        <w:ind w:left="567"/>
+      </w:pPr>
+      <w:r>
+        <w:t xml:space="preserve">Ukážka kódu s implementáciou CSRF </w:t>
+      </w:r>
+      <w:proofErr w:type="spellStart"/>
+      <w:r>
+        <w:t>tokenov</w:t>
+      </w:r>
+      <w:proofErr w:type="spellEnd"/>
+      <w:r>
+        <w:t xml:space="preserve"> pri prihlásení.</w:t>
+      </w:r>
+    </w:p>
+    <w:p>
+      <w:pPr>
+        <w:ind w:left="567"/>
+      </w:pPr>
+      <w:r>
+        <w:rPr>
+          <w:noProof/>
+        </w:rPr>
+        <w:drawing>
+          <wp:inline distT="0" distB="0" distL="0" distR="0">
+            <wp:extent cx="5127108" cy="3997842"/>
+            <wp:effectExtent l="19050" t="0" r="0" b="0"/>
+            <wp:docPr id="7" name="obrázek 1"/>
+            <wp:cNvGraphicFramePr>
+              <a:graphicFrameLocks xmlns:a="http://schemas.openxmlformats.org/drawingml/2006/main" noChangeAspect="1"/>
+            </wp:cNvGraphicFramePr>
+            <a:graphic xmlns:a="http://schemas.openxmlformats.org/drawingml/2006/main">
+              <a:graphicData uri="http://schemas.openxmlformats.org/drawingml/2006/picture">
+                <pic:pic xmlns:pic="http://schemas.openxmlformats.org/drawingml/2006/picture">
+                  <pic:nvPicPr>
+                    <pic:cNvPr id="0" name="Picture 1"/>
+                    <pic:cNvPicPr>
+                      <a:picLocks noChangeAspect="1" noChangeArrowheads="1"/>
+                    </pic:cNvPicPr>
+                  </pic:nvPicPr>
+                  <pic:blipFill>
+                    <a:blip r:embed="rId15"/>
+                    <a:srcRect/>
+                    <a:stretch>
+                      <a:fillRect/>
+                    </a:stretch>
+                  </pic:blipFill>
+                  <pic:spPr bwMode="auto">
+                    <a:xfrm>
+                      <a:off x="0" y="0"/>
+                      <a:ext cx="5127259" cy="3997960"/>
+                    </a:xfrm>
+                    <a:prstGeom prst="rect">
+                      <a:avLst/>
+                    </a:prstGeom>
+                    <a:noFill/>
+                    <a:ln w="9525">
+                      <a:noFill/>
+                      <a:miter lim="800000"/>
+                      <a:headEnd/>
+                      <a:tailEnd/>
+                    </a:ln>
+                  </pic:spPr>
+                </pic:pic>
+              </a:graphicData>
+            </a:graphic>
+          </wp:inline>
+        </w:drawing>
+      </w:r>
+    </w:p>
+    <w:p>
+      <w:pPr>
+        <w:jc w:val="left"/>
+      </w:pPr>
+      <w:r>
+        <w:br w:type="page"/>
+      </w:r>
+    </w:p>
+    <w:p>
+      <w:pPr>
+        <w:ind w:left="567"/>
+      </w:pPr>
+      <w:r>
+        <w:lastRenderedPageBreak/>
+        <w:t xml:space="preserve">Ukážka kódu s implementáciou CSRF </w:t>
+      </w:r>
+      <w:proofErr w:type="spellStart"/>
+      <w:r>
+        <w:t>tokenov</w:t>
+      </w:r>
+      <w:proofErr w:type="spellEnd"/>
+      <w:r>
+        <w:t xml:space="preserve"> pri posielaní mailu.</w:t>
+      </w:r>
+    </w:p>
+    <w:p>
+      <w:pPr>
+        <w:ind w:left="567"/>
+      </w:pPr>
+      <w:r>
+        <w:rPr>
+          <w:noProof/>
+        </w:rPr>
+        <w:drawing>
+          <wp:inline distT="0" distB="0" distL="0" distR="0">
+            <wp:extent cx="5275964" cy="4040373"/>
+            <wp:effectExtent l="19050" t="0" r="886" b="0"/>
+            <wp:docPr id="8" name="obrázek 2"/>
+            <wp:cNvGraphicFramePr>
+              <a:graphicFrameLocks xmlns:a="http://schemas.openxmlformats.org/drawingml/2006/main" noChangeAspect="1"/>
+            </wp:cNvGraphicFramePr>
+            <a:graphic xmlns:a="http://schemas.openxmlformats.org/drawingml/2006/main">
+              <a:graphicData uri="http://schemas.openxmlformats.org/drawingml/2006/picture">
+                <pic:pic xmlns:pic="http://schemas.openxmlformats.org/drawingml/2006/picture">
+                  <pic:nvPicPr>
+                    <pic:cNvPr id="0" name="Picture 2"/>
+                    <pic:cNvPicPr>
+                      <a:picLocks noChangeAspect="1" noChangeArrowheads="1"/>
+                    </pic:cNvPicPr>
+                  </pic:nvPicPr>
+                  <pic:blipFill>
+                    <a:blip r:embed="rId16"/>
+                    <a:srcRect/>
+                    <a:stretch>
+                      <a:fillRect/>
+                    </a:stretch>
+                  </pic:blipFill>
+                  <pic:spPr bwMode="auto">
+                    <a:xfrm>
+                      <a:off x="0" y="0"/>
+                      <a:ext cx="5276136" cy="4040505"/>
+                    </a:xfrm>
+                    <a:prstGeom prst="rect">
+                      <a:avLst/>
+                    </a:prstGeom>
+                    <a:noFill/>
+                    <a:ln w="9525">
+                      <a:noFill/>
+                      <a:miter lim="800000"/>
+                      <a:headEnd/>
+                      <a:tailEnd/>
+                    </a:ln>
+                  </pic:spPr>
+                </pic:pic>
+              </a:graphicData>
+            </a:graphic>
+          </wp:inline>
+        </w:drawing>
+      </w:r>
+    </w:p>
+    <w:p>
+      <w:pPr>
+        <w:ind w:left="567"/>
+      </w:pPr>
+      <w:r>
+        <w:t xml:space="preserve">Následne dôkaz o dosiahnutí tejto zraniteľnosti už je nefunkčný. Po stlačení tlačidla </w:t>
+      </w:r>
+      <w:proofErr w:type="spellStart"/>
+      <w:r>
+        <w:t>submit</w:t>
+      </w:r>
+      <w:proofErr w:type="spellEnd"/>
+      <w:r>
+        <w:t xml:space="preserve"> je užívateľ presmerovaný na </w:t>
+      </w:r>
+      <w:proofErr w:type="spellStart"/>
+      <w:r>
+        <w:t>kontakt.php</w:t>
+      </w:r>
+      <w:proofErr w:type="spellEnd"/>
+    </w:p>
+    <w:p>
+      <w:pPr>
+        <w:ind w:left="567"/>
+      </w:pPr>
+      <w:r>
+        <w:rPr>
+          <w:noProof/>
+        </w:rPr>
+        <w:drawing>
+          <wp:inline distT="0" distB="0" distL="0" distR="0">
+            <wp:extent cx="2626360" cy="2317750"/>
+            <wp:effectExtent l="19050" t="0" r="2540" b="0"/>
+            <wp:docPr id="9" name="obrázek 3"/>
+            <wp:cNvGraphicFramePr>
+              <a:graphicFrameLocks xmlns:a="http://schemas.openxmlformats.org/drawingml/2006/main" noChangeAspect="1"/>
+            </wp:cNvGraphicFramePr>
+            <a:graphic xmlns:a="http://schemas.openxmlformats.org/drawingml/2006/main">
+              <a:graphicData uri="http://schemas.openxmlformats.org/drawingml/2006/picture">
+                <pic:pic xmlns:pic="http://schemas.openxmlformats.org/drawingml/2006/picture">
+                  <pic:nvPicPr>
+                    <pic:cNvPr id="0" name="Picture 3"/>
+                    <pic:cNvPicPr>
+                      <a:picLocks noChangeAspect="1" noChangeArrowheads="1"/>
+                    </pic:cNvPicPr>
+                  </pic:nvPicPr>
+                  <pic:blipFill>
+                    <a:blip r:embed="rId17"/>
+                    <a:srcRect/>
+                    <a:stretch>
+                      <a:fillRect/>
+                    </a:stretch>
+                  </pic:blipFill>
+                  <pic:spPr bwMode="auto">
+                    <a:xfrm>
+                      <a:off x="0" y="0"/>
+                      <a:ext cx="2626360" cy="2317750"/>
+                    </a:xfrm>
+                    <a:prstGeom prst="rect">
+                      <a:avLst/>
+                    </a:prstGeom>
+                    <a:noFill/>
+                    <a:ln w="9525">
+                      <a:noFill/>
+                      <a:miter lim="800000"/>
+                      <a:headEnd/>
+                      <a:tailEnd/>
+                    </a:ln>
+                  </pic:spPr>
+                </pic:pic>
+              </a:graphicData>
+            </a:graphic>
+          </wp:inline>
+        </w:drawing>
+      </w:r>
+    </w:p>
+    <w:p>
+      <w:pPr>
+        <w:pStyle w:val="Nadpis2"/>
+      </w:pPr>
+      <w:bookmarkStart w:id="25" w:name="_Toc469593014"/>
+      <w:r>
+        <w:t xml:space="preserve">A9 - </w:t>
+      </w:r>
+      <w:proofErr w:type="spellStart"/>
+      <w:r>
+        <w:t>Using</w:t>
+      </w:r>
+      <w:proofErr w:type="spellEnd"/>
+      <w:r>
+        <w:t xml:space="preserve"> </w:t>
+      </w:r>
+      <w:proofErr w:type="spellStart"/>
+      <w:r>
+        <w:t>Components</w:t>
+      </w:r>
+      <w:proofErr w:type="spellEnd"/>
+      <w:r>
+        <w:t xml:space="preserve"> </w:t>
+      </w:r>
+      <w:proofErr w:type="spellStart"/>
+      <w:r>
+        <w:t>with</w:t>
+      </w:r>
+      <w:proofErr w:type="spellEnd"/>
+      <w:r>
+        <w:t xml:space="preserve"> </w:t>
+      </w:r>
+      <w:proofErr w:type="spellStart"/>
+      <w:r>
+        <w:t>Known</w:t>
+      </w:r>
+      <w:proofErr w:type="spellEnd"/>
+      <w:r>
+        <w:t xml:space="preserve"> </w:t>
+      </w:r>
+      <w:proofErr w:type="spellStart"/>
+      <w:r>
+        <w:t>Vulnerabilities</w:t>
+      </w:r>
+      <w:bookmarkEnd w:id="25"/>
+      <w:proofErr w:type="spellEnd"/>
+    </w:p>
+    <w:p>
+      <w:pPr>
+        <w:pStyle w:val="Nadpis3"/>
+      </w:pPr>
+      <w:bookmarkStart w:id="26" w:name="_Toc469593015"/>
+      <w:r>
+        <w:t>Analýza zraniteľnosti</w:t>
+      </w:r>
+      <w:bookmarkEnd w:id="26"/>
+    </w:p>
+    <w:p>
+      <w:pPr>
+        <w:pStyle w:val="Nadpis3"/>
+      </w:pPr>
+      <w:bookmarkStart w:id="27" w:name="_Toc469593016"/>
+      <w:r>
+        <w:t>Odstránenie zraniteľnosti</w:t>
+      </w:r>
+      <w:bookmarkEnd w:id="27"/>
+      <w:r>
+        <w:t xml:space="preserve"> </w:t>
+      </w:r>
+    </w:p>
+    <w:p/>
+    <w:p/>
+    <w:p>
+      <w:pPr>
+        <w:pStyle w:val="Nadpis2"/>
+      </w:pPr>
+      <w:bookmarkStart w:id="28" w:name="_Toc469593017"/>
+      <w:r>
+        <w:lastRenderedPageBreak/>
+        <w:t xml:space="preserve">A10 - </w:t>
+      </w:r>
+      <w:proofErr w:type="spellStart"/>
+      <w:r>
+        <w:t>Unv</w:t>
+      </w:r>
+      <w:r>
+        <w:t>alidated</w:t>
+      </w:r>
+      <w:proofErr w:type="spellEnd"/>
+      <w:r>
+        <w:t xml:space="preserve"> </w:t>
+      </w:r>
+      <w:proofErr w:type="spellStart"/>
+      <w:r>
+        <w:t>Redirects</w:t>
+      </w:r>
+      <w:proofErr w:type="spellEnd"/>
+      <w:r>
+        <w:t xml:space="preserve"> and </w:t>
+      </w:r>
+      <w:proofErr w:type="spellStart"/>
+      <w:r>
+        <w:t>Forwards</w:t>
+      </w:r>
+      <w:bookmarkEnd w:id="28"/>
+      <w:proofErr w:type="spellEnd"/>
+    </w:p>
+    <w:p/>
+    <w:p>
+      <w:pPr>
+        <w:pStyle w:val="Nadpis3"/>
+      </w:pPr>
+      <w:bookmarkStart w:id="29" w:name="_Toc469593018"/>
+      <w:r>
+        <w:t>Analýza zraniteľnosti</w:t>
+      </w:r>
+      <w:bookmarkEnd w:id="29"/>
+    </w:p>
+    <w:p>
+      <w:pPr>
+        <w:ind w:left="567"/>
+      </w:pPr>
+      <w:r>
+        <w:t xml:space="preserve">Webové aplikácie často presmerujú užívateľa na iné stránky a použijú </w:t>
+      </w:r>
+      <w:r>
+        <w:t>nedôveryhodné</w:t>
+      </w:r>
+      <w:r>
+        <w:t xml:space="preserve"> údaje na určenie cieľovej stránky. Bez správneho overenia </w:t>
+      </w:r>
+      <w:r>
+        <w:t>môže</w:t>
+      </w:r>
+      <w:r>
+        <w:t xml:space="preserve"> útočník presmerovať obeť na </w:t>
+      </w:r>
+      <w:proofErr w:type="spellStart"/>
+      <w:r>
+        <w:t>phishing</w:t>
+      </w:r>
+      <w:proofErr w:type="spellEnd"/>
+      <w:r>
+        <w:t xml:space="preserve"> alebo </w:t>
+      </w:r>
+      <w:proofErr w:type="spellStart"/>
+      <w:r>
+        <w:t>malware</w:t>
+      </w:r>
+      <w:proofErr w:type="spellEnd"/>
+      <w:r>
+        <w:t xml:space="preserve"> stránky.</w:t>
+      </w:r>
+    </w:p>
+    <w:p>
+      <w:pPr>
+        <w:pStyle w:val="Nadpis3"/>
+      </w:pPr>
+      <w:bookmarkStart w:id="30" w:name="_Toc469593019"/>
+      <w:r>
+        <w:t>Odstránenie zraniteľnosti</w:t>
+      </w:r>
+      <w:bookmarkEnd w:id="30"/>
+      <w:r>
+        <w:t xml:space="preserve"> </w:t>
+      </w:r>
+    </w:p>
+    <w:p>
+      <w:pPr>
+        <w:ind w:left="567"/>
+      </w:pPr>
+      <w:r>
+        <w:t xml:space="preserve">Zraniteľnosť sme odstránili presmerovaním používateľa po odhlásení na pevnú stránku </w:t>
+      </w:r>
+      <w:proofErr w:type="spellStart"/>
+      <w:r>
+        <w:t>index.p</w:t>
+      </w:r>
+      <w:r>
+        <w:t>hp</w:t>
+      </w:r>
+      <w:proofErr w:type="spellEnd"/>
+      <w:r>
+        <w:t xml:space="preserve">. Na nej je implementovaná kontrola existencie </w:t>
+      </w:r>
+      <w:proofErr w:type="spellStart"/>
+      <w:r>
+        <w:t>session-u</w:t>
+      </w:r>
+      <w:proofErr w:type="spellEnd"/>
+      <w:r>
+        <w:t xml:space="preserve"> na serveri a pretože pri odhlásení sme v skripte </w:t>
+      </w:r>
+      <w:proofErr w:type="spellStart"/>
+      <w:r>
+        <w:t>logout.php</w:t>
+      </w:r>
+      <w:proofErr w:type="spellEnd"/>
+      <w:r>
+        <w:t xml:space="preserve"> zničili aktuálnu </w:t>
+      </w:r>
+      <w:proofErr w:type="spellStart"/>
+      <w:r>
+        <w:t>session</w:t>
+      </w:r>
+      <w:proofErr w:type="spellEnd"/>
+      <w:r>
+        <w:t>, nie je možné, aby užívateľ prešiel kontrolou.</w:t>
+      </w:r>
+    </w:p>
+    <w:p>
+      <w:pPr>
+        <w:ind w:left="567"/>
+      </w:pPr>
+      <w:r>
+        <w:t xml:space="preserve">Súbor </w:t>
+      </w:r>
+      <w:proofErr w:type="spellStart"/>
+      <w:r>
+        <w:t>logout.php</w:t>
+      </w:r>
+      <w:proofErr w:type="spellEnd"/>
+      <w:r>
+        <w:t xml:space="preserve"> po úprave:</w:t>
+      </w:r>
+    </w:p>
+    <w:p>
+      <w:pPr>
+        <w:ind w:left="567"/>
+      </w:pPr>
+      <w:r>
+        <w:rPr>
+          <w:noProof/>
+        </w:rPr>
+        <w:drawing>
+          <wp:inline distT="0" distB="0" distL="0" distR="0">
+            <wp:extent cx="4157345" cy="1552575"/>
+            <wp:effectExtent l="19050" t="0" r="0" b="0"/>
+            <wp:docPr id="6" name="Obrázok 1"/>
+            <wp:cNvGraphicFramePr>
+              <a:graphicFrameLocks xmlns:a="http://schemas.openxmlformats.org/drawingml/2006/main" noChangeAspect="1"/>
+            </wp:cNvGraphicFramePr>
+            <a:graphic xmlns:a="http://schemas.openxmlformats.org/drawingml/2006/main">
+              <a:graphicData uri="http://schemas.openxmlformats.org/drawingml/2006/picture">
+                <pic:pic xmlns:pic="http://schemas.openxmlformats.org/drawingml/2006/picture">
+                  <pic:nvPicPr>
+                    <pic:cNvPr id="0" name="Picture 1"/>
+                    <pic:cNvPicPr>
+                      <a:picLocks noChangeAspect="1" noChangeArrowheads="1"/>
+                    </pic:cNvPicPr>
+                  </pic:nvPicPr>
+                  <pic:blipFill>
+                    <a:blip r:embed="rId18" cstate="print"/>
+                    <a:srcRect/>
+                    <a:stretch>
+                      <a:fillRect/>
+                    </a:stretch>
+                  </pic:blipFill>
+                  <pic:spPr bwMode="auto">
+                    <a:xfrm>
+                      <a:off x="0" y="0"/>
+                      <a:ext cx="4157345" cy="1552575"/>
+                    </a:xfrm>
+                    <a:prstGeom prst="rect">
+                      <a:avLst/>
+                    </a:prstGeom>
+                    <a:noFill/>
+                    <a:ln w="9525">
+                      <a:noFill/>
+                      <a:miter lim="800000"/>
+                      <a:headEnd/>
+                      <a:tailEnd/>
+                    </a:ln>
+                  </pic:spPr>
+                </pic:pic>
+              </a:graphicData>
+            </a:graphic>
+          </wp:inline>
+        </w:drawing>
+      </w:r>
+    </w:p>
+    <w:p>
+      <w:pPr>
         <w:pStyle w:val="Nadpis1"/>
       </w:pPr>
       <w:r>
@@ -2058,10 +5642,11 @@
         </w:rPr>
         <w:t xml:space="preserve"> </w:t>
       </w:r>
+      <w:bookmarkStart w:id="31" w:name="_Toc469593020"/>
       <w:r>
         <w:t>Záver</w:t>
       </w:r>
-      <w:bookmarkEnd w:id="1"/>
+      <w:bookmarkEnd w:id="31"/>
     </w:p>
     <w:p>
       <w:pPr>
@@ -2075,16 +5660,42 @@
         <w:t xml:space="preserve">určité </w:t>
       </w:r>
       <w:r>
-        <w:t>bezpečnostné pravidla ak chceme ochrániť našu aplikáciu pre únikom informácií.</w:t>
-      </w:r>
-      <w:r>
-        <w:t xml:space="preserve"> Preto aj pri tvorbe našej aplikácie sme sa snažili dodržiavať zadané bezpečnostné pravidlá. Funkcie, ktoré bolo potrebné doprogramovať sme doprogramovali aby sme našu aplikáciu ochránili pred ľahkým zlomením hesla účtov používateľov</w:t>
-      </w:r>
-      <w:r>
-        <w:t xml:space="preserve"> hackermi</w:t>
-      </w:r>
-      <w:r>
-        <w:t xml:space="preserve">. </w:t>
+        <w:t>bezpečnostné pravidl</w:t>
+      </w:r>
+      <w:r>
+        <w:t>á</w:t>
+      </w:r>
+      <w:r>
+        <w:t xml:space="preserve"> ak chceme ochrániť našu aplikáciu pre</w:t>
+      </w:r>
+      <w:r>
+        <w:t>d</w:t>
+      </w:r>
+      <w:r>
+        <w:t xml:space="preserve"> únikom informácií.</w:t>
+      </w:r>
+      <w:r>
+        <w:t xml:space="preserve"> Preto </w:t>
+      </w:r>
+      <w:r>
+        <w:t xml:space="preserve">pri </w:t>
+      </w:r>
+      <w:r>
+        <w:t>úprave</w:t>
+      </w:r>
+      <w:r>
+        <w:t xml:space="preserve"> aplikácie sme sa snažili dodržiava</w:t>
+      </w:r>
+      <w:r>
+        <w:t xml:space="preserve">ť zadané bezpečnostné pravidlá, aby sme aplikáciu ochránili pred útokmi </w:t>
+      </w:r>
+      <w:proofErr w:type="spellStart"/>
+      <w:r>
+        <w:t>hackerov</w:t>
+      </w:r>
+      <w:proofErr w:type="spellEnd"/>
+      <w:r>
+        <w:t>.</w:t>
       </w:r>
     </w:p>
     <w:sectPr>
@@ -3098,6 +6709,19 @@
       <w:ind w:left="220"/>
     </w:pPr>
   </w:style>
+  <w:style w:type="paragraph" w:styleId="Obsah3">
+    <w:name w:val="toc 3"/>
+    <w:basedOn w:val="Normln"/>
+    <w:next w:val="Normln"/>
+    <w:autoRedefine/>
+    <w:uiPriority w:val="39"/>
+    <w:unhideWhenUsed/>
+    <w:rsid w:val="00A37A75"/>
+    <w:pPr>
+      <w:spacing w:after="100"/>
+      <w:ind w:left="440"/>
+    </w:pPr>
+  </w:style>
 </w:styles>
 </file>
 
@@ -3389,7 +7013,7 @@
 </file>
 
 <file path=customXml/itemProps1.xml><?xml version="1.0" encoding="utf-8"?>
-<ds:datastoreItem xmlns:ds="http://schemas.openxmlformats.org/officeDocument/2006/customXml" ds:itemID="{556E263D-FD46-476D-AA85-80C596BFA589}">
+<ds:datastoreItem xmlns:ds="http://schemas.openxmlformats.org/officeDocument/2006/customXml" ds:itemID="{42026D67-09F1-4A6E-AF1D-661B22A8A287}">
   <ds:schemaRefs>
     <ds:schemaRef ds:uri="http://schemas.openxmlformats.org/officeDocument/2006/bibliography"/>
   </ds:schemaRefs>
